--- a/WEEK7/Week7_React.docx
+++ b/WEEK7/Week7_React.docx
@@ -37,248 +37,252 @@
         <w:rPr>
           <w:b/>
           <w:bCs/>
+          <w:sz w:val="28"/>
+          <w:szCs w:val="28"/>
           <w:u w:val="single"/>
         </w:rPr>
       </w:pPr>
       <w:r>
-        <w:rPr>
-          <w:b/>
-          <w:bCs/>
-          <w:u w:val="single"/>
-        </w:rPr>
-        <w:t>App.js</w:t>
-      </w:r>
-    </w:p>
-    <w:p>
-      <w:pPr>
-        <w:rPr>
-          <w:sz w:val="22"/>
-          <w:szCs w:val="22"/>
-        </w:rPr>
-      </w:pPr>
-      <w:r>
-        <w:rPr>
-          <w:sz w:val="22"/>
-          <w:szCs w:val="22"/>
-        </w:rPr>
-        <w:t xml:space="preserve">import </w:t>
-      </w:r>
-      <w:proofErr w:type="spellStart"/>
-      <w:r>
-        <w:rPr>
-          <w:sz w:val="22"/>
-          <w:szCs w:val="22"/>
-        </w:rPr>
-        <w:t>ListofPlayers</w:t>
-      </w:r>
-      <w:proofErr w:type="spellEnd"/>
-      <w:r>
-        <w:rPr>
-          <w:sz w:val="22"/>
-          <w:szCs w:val="22"/>
-        </w:rPr>
-        <w:t xml:space="preserve"> from </w:t>
-      </w:r>
-      <w:proofErr w:type="gramStart"/>
-      <w:r>
-        <w:rPr>
-          <w:sz w:val="22"/>
-          <w:szCs w:val="22"/>
-        </w:rPr>
-        <w:t>"./</w:t>
-      </w:r>
-      <w:proofErr w:type="gramEnd"/>
-      <w:r>
-        <w:rPr>
-          <w:sz w:val="22"/>
-          <w:szCs w:val="22"/>
-        </w:rPr>
-        <w:t>components/</w:t>
-      </w:r>
-      <w:proofErr w:type="spellStart"/>
-      <w:r>
-        <w:rPr>
-          <w:sz w:val="22"/>
-          <w:szCs w:val="22"/>
-        </w:rPr>
-        <w:t>ListofPlayers</w:t>
-      </w:r>
-      <w:proofErr w:type="spellEnd"/>
-      <w:r>
-        <w:rPr>
-          <w:sz w:val="22"/>
-          <w:szCs w:val="22"/>
-        </w:rPr>
-        <w:t>";</w:t>
-      </w:r>
-    </w:p>
-    <w:p>
-      <w:pPr>
-        <w:rPr>
-          <w:sz w:val="22"/>
-          <w:szCs w:val="22"/>
-        </w:rPr>
-      </w:pPr>
-      <w:r>
-        <w:rPr>
-          <w:sz w:val="22"/>
-          <w:szCs w:val="22"/>
-        </w:rPr>
-        <w:t xml:space="preserve">import </w:t>
-      </w:r>
-      <w:proofErr w:type="gramStart"/>
-      <w:r>
-        <w:rPr>
-          <w:sz w:val="22"/>
-          <w:szCs w:val="22"/>
-        </w:rPr>
-        <w:t xml:space="preserve">{ </w:t>
-      </w:r>
-      <w:proofErr w:type="spellStart"/>
-      <w:r>
-        <w:rPr>
-          <w:sz w:val="22"/>
-          <w:szCs w:val="22"/>
-        </w:rPr>
-        <w:t>EvenPlayers</w:t>
-      </w:r>
-      <w:proofErr w:type="spellEnd"/>
-      <w:proofErr w:type="gramEnd"/>
-      <w:r>
-        <w:rPr>
-          <w:sz w:val="22"/>
-          <w:szCs w:val="22"/>
-        </w:rPr>
-        <w:t xml:space="preserve">, </w:t>
-      </w:r>
-      <w:proofErr w:type="spellStart"/>
-      <w:proofErr w:type="gramStart"/>
-      <w:r>
-        <w:rPr>
-          <w:sz w:val="22"/>
-          <w:szCs w:val="22"/>
-        </w:rPr>
-        <w:t>OddPlayers</w:t>
-      </w:r>
-      <w:proofErr w:type="spellEnd"/>
-      <w:r>
-        <w:rPr>
-          <w:sz w:val="22"/>
-          <w:szCs w:val="22"/>
-        </w:rPr>
-        <w:t xml:space="preserve"> }</w:t>
-      </w:r>
-      <w:proofErr w:type="gramEnd"/>
-      <w:r>
-        <w:rPr>
-          <w:sz w:val="22"/>
-          <w:szCs w:val="22"/>
-        </w:rPr>
-        <w:t xml:space="preserve"> from </w:t>
-      </w:r>
-      <w:proofErr w:type="gramStart"/>
-      <w:r>
-        <w:rPr>
-          <w:sz w:val="22"/>
-          <w:szCs w:val="22"/>
-        </w:rPr>
-        <w:t>"./</w:t>
-      </w:r>
-      <w:proofErr w:type="gramEnd"/>
-      <w:r>
-        <w:rPr>
-          <w:sz w:val="22"/>
-          <w:szCs w:val="22"/>
-        </w:rPr>
-        <w:t>components/</w:t>
-      </w:r>
-      <w:proofErr w:type="spellStart"/>
-      <w:r>
-        <w:rPr>
-          <w:sz w:val="22"/>
-          <w:szCs w:val="22"/>
-        </w:rPr>
-        <w:t>OddPlayers</w:t>
-      </w:r>
-      <w:proofErr w:type="spellEnd"/>
-      <w:r>
-        <w:rPr>
-          <w:sz w:val="22"/>
-          <w:szCs w:val="22"/>
-        </w:rPr>
-        <w:t>";</w:t>
-      </w:r>
-    </w:p>
-    <w:p>
-      <w:pPr>
-        <w:rPr>
-          <w:sz w:val="22"/>
-          <w:szCs w:val="22"/>
-        </w:rPr>
-      </w:pPr>
-      <w:r>
-        <w:rPr>
-          <w:sz w:val="22"/>
-          <w:szCs w:val="22"/>
-        </w:rPr>
-        <w:t xml:space="preserve">import </w:t>
-      </w:r>
-      <w:proofErr w:type="spellStart"/>
-      <w:r>
-        <w:rPr>
-          <w:sz w:val="22"/>
-          <w:szCs w:val="22"/>
-        </w:rPr>
-        <w:t>ListOfPlayersMerged</w:t>
-      </w:r>
-      <w:proofErr w:type="spellEnd"/>
-      <w:r>
-        <w:rPr>
-          <w:sz w:val="22"/>
-          <w:szCs w:val="22"/>
-        </w:rPr>
-        <w:t xml:space="preserve"> from </w:t>
-      </w:r>
-      <w:proofErr w:type="gramStart"/>
-      <w:r>
-        <w:rPr>
-          <w:sz w:val="22"/>
-          <w:szCs w:val="22"/>
-        </w:rPr>
-        <w:t>"./</w:t>
-      </w:r>
-      <w:proofErr w:type="gramEnd"/>
-      <w:r>
-        <w:rPr>
-          <w:sz w:val="22"/>
-          <w:szCs w:val="22"/>
-        </w:rPr>
-        <w:t>components/</w:t>
-      </w:r>
-      <w:proofErr w:type="spellStart"/>
-      <w:r>
-        <w:rPr>
-          <w:sz w:val="22"/>
-          <w:szCs w:val="22"/>
-        </w:rPr>
-        <w:t>ListOfPlayersMerged</w:t>
-      </w:r>
-      <w:proofErr w:type="spellEnd"/>
-      <w:r>
-        <w:rPr>
-          <w:sz w:val="22"/>
-          <w:szCs w:val="22"/>
-        </w:rPr>
-        <w:t>";</w:t>
-      </w:r>
-    </w:p>
-    <w:p>
-      <w:pPr>
         <w:rPr>
           <w:b/>
           <w:bCs/>
           <w:sz w:val="28"/>
           <w:szCs w:val="28"/>
+          <w:u w:val="single"/>
+        </w:rPr>
+        <w:t>App.js</w:t>
+      </w:r>
+    </w:p>
+    <w:p>
+      <w:pPr>
+        <w:rPr>
+          <w:sz w:val="22"/>
+          <w:szCs w:val="22"/>
+        </w:rPr>
+      </w:pPr>
+      <w:r>
+        <w:rPr>
+          <w:sz w:val="22"/>
+          <w:szCs w:val="22"/>
+        </w:rPr>
+        <w:t xml:space="preserve">import </w:t>
+      </w:r>
+      <w:proofErr w:type="spellStart"/>
+      <w:r>
+        <w:rPr>
+          <w:sz w:val="22"/>
+          <w:szCs w:val="22"/>
+        </w:rPr>
+        <w:t>ListofPlayers</w:t>
+      </w:r>
+      <w:proofErr w:type="spellEnd"/>
+      <w:r>
+        <w:rPr>
+          <w:sz w:val="22"/>
+          <w:szCs w:val="22"/>
+        </w:rPr>
+        <w:t xml:space="preserve"> from </w:t>
+      </w:r>
+      <w:proofErr w:type="gramStart"/>
+      <w:r>
+        <w:rPr>
+          <w:sz w:val="22"/>
+          <w:szCs w:val="22"/>
+        </w:rPr>
+        <w:t>"./</w:t>
+      </w:r>
+      <w:proofErr w:type="gramEnd"/>
+      <w:r>
+        <w:rPr>
+          <w:sz w:val="22"/>
+          <w:szCs w:val="22"/>
+        </w:rPr>
+        <w:t>components/</w:t>
+      </w:r>
+      <w:proofErr w:type="spellStart"/>
+      <w:r>
+        <w:rPr>
+          <w:sz w:val="22"/>
+          <w:szCs w:val="22"/>
+        </w:rPr>
+        <w:t>ListofPlayers</w:t>
+      </w:r>
+      <w:proofErr w:type="spellEnd"/>
+      <w:r>
+        <w:rPr>
+          <w:sz w:val="22"/>
+          <w:szCs w:val="22"/>
+        </w:rPr>
+        <w:t>";</w:t>
+      </w:r>
+    </w:p>
+    <w:p>
+      <w:pPr>
+        <w:rPr>
+          <w:sz w:val="22"/>
+          <w:szCs w:val="22"/>
+        </w:rPr>
+      </w:pPr>
+      <w:r>
+        <w:rPr>
+          <w:sz w:val="22"/>
+          <w:szCs w:val="22"/>
+        </w:rPr>
+        <w:t xml:space="preserve">import </w:t>
+      </w:r>
+      <w:proofErr w:type="gramStart"/>
+      <w:r>
+        <w:rPr>
+          <w:sz w:val="22"/>
+          <w:szCs w:val="22"/>
+        </w:rPr>
+        <w:t xml:space="preserve">{ </w:t>
+      </w:r>
+      <w:proofErr w:type="spellStart"/>
+      <w:r>
+        <w:rPr>
+          <w:sz w:val="22"/>
+          <w:szCs w:val="22"/>
+        </w:rPr>
+        <w:t>EvenPlayers</w:t>
+      </w:r>
+      <w:proofErr w:type="spellEnd"/>
+      <w:proofErr w:type="gramEnd"/>
+      <w:r>
+        <w:rPr>
+          <w:sz w:val="22"/>
+          <w:szCs w:val="22"/>
+        </w:rPr>
+        <w:t xml:space="preserve">, </w:t>
+      </w:r>
+      <w:proofErr w:type="spellStart"/>
+      <w:proofErr w:type="gramStart"/>
+      <w:r>
+        <w:rPr>
+          <w:sz w:val="22"/>
+          <w:szCs w:val="22"/>
+        </w:rPr>
+        <w:t>OddPlayers</w:t>
+      </w:r>
+      <w:proofErr w:type="spellEnd"/>
+      <w:r>
+        <w:rPr>
+          <w:sz w:val="22"/>
+          <w:szCs w:val="22"/>
+        </w:rPr>
+        <w:t xml:space="preserve"> }</w:t>
+      </w:r>
+      <w:proofErr w:type="gramEnd"/>
+      <w:r>
+        <w:rPr>
+          <w:sz w:val="22"/>
+          <w:szCs w:val="22"/>
+        </w:rPr>
+        <w:t xml:space="preserve"> from </w:t>
+      </w:r>
+      <w:proofErr w:type="gramStart"/>
+      <w:r>
+        <w:rPr>
+          <w:sz w:val="22"/>
+          <w:szCs w:val="22"/>
+        </w:rPr>
+        <w:t>"./</w:t>
+      </w:r>
+      <w:proofErr w:type="gramEnd"/>
+      <w:r>
+        <w:rPr>
+          <w:sz w:val="22"/>
+          <w:szCs w:val="22"/>
+        </w:rPr>
+        <w:t>components/</w:t>
+      </w:r>
+      <w:proofErr w:type="spellStart"/>
+      <w:r>
+        <w:rPr>
+          <w:sz w:val="22"/>
+          <w:szCs w:val="22"/>
+        </w:rPr>
+        <w:t>OddPlayers</w:t>
+      </w:r>
+      <w:proofErr w:type="spellEnd"/>
+      <w:r>
+        <w:rPr>
+          <w:sz w:val="22"/>
+          <w:szCs w:val="22"/>
+        </w:rPr>
+        <w:t>";</w:t>
+      </w:r>
+    </w:p>
+    <w:p>
+      <w:pPr>
+        <w:rPr>
+          <w:sz w:val="22"/>
+          <w:szCs w:val="22"/>
+        </w:rPr>
+      </w:pPr>
+      <w:r>
+        <w:rPr>
+          <w:sz w:val="22"/>
+          <w:szCs w:val="22"/>
+        </w:rPr>
+        <w:t xml:space="preserve">import </w:t>
+      </w:r>
+      <w:proofErr w:type="spellStart"/>
+      <w:r>
+        <w:rPr>
+          <w:sz w:val="22"/>
+          <w:szCs w:val="22"/>
+        </w:rPr>
+        <w:t>ListOfPlayersMerged</w:t>
+      </w:r>
+      <w:proofErr w:type="spellEnd"/>
+      <w:r>
+        <w:rPr>
+          <w:sz w:val="22"/>
+          <w:szCs w:val="22"/>
+        </w:rPr>
+        <w:t xml:space="preserve"> from </w:t>
+      </w:r>
+      <w:proofErr w:type="gramStart"/>
+      <w:r>
+        <w:rPr>
+          <w:sz w:val="22"/>
+          <w:szCs w:val="22"/>
+        </w:rPr>
+        <w:t>"./</w:t>
+      </w:r>
+      <w:proofErr w:type="gramEnd"/>
+      <w:r>
+        <w:rPr>
+          <w:sz w:val="22"/>
+          <w:szCs w:val="22"/>
+        </w:rPr>
+        <w:t>components/</w:t>
+      </w:r>
+      <w:proofErr w:type="spellStart"/>
+      <w:r>
+        <w:rPr>
+          <w:sz w:val="22"/>
+          <w:szCs w:val="22"/>
+        </w:rPr>
+        <w:t>ListOfPlayersMerged</w:t>
+      </w:r>
+      <w:proofErr w:type="spellEnd"/>
+      <w:r>
+        <w:rPr>
+          <w:sz w:val="22"/>
+          <w:szCs w:val="22"/>
+        </w:rPr>
+        <w:t>";</w:t>
+      </w:r>
+    </w:p>
+    <w:p>
+      <w:pPr>
+        <w:rPr>
+          <w:b/>
+          <w:bCs/>
+          <w:sz w:val="28"/>
+          <w:szCs w:val="28"/>
         </w:rPr>
       </w:pPr>
     </w:p>
@@ -609,14 +613,6 @@
           <w:szCs w:val="22"/>
         </w:rPr>
       </w:pPr>
-    </w:p>
-    <w:p>
-      <w:pPr>
-        <w:rPr>
-          <w:sz w:val="22"/>
-          <w:szCs w:val="22"/>
-        </w:rPr>
-      </w:pPr>
       <w:r>
         <w:rPr>
           <w:sz w:val="22"/>
@@ -902,22 +898,22 @@
           <w:sz w:val="22"/>
           <w:szCs w:val="22"/>
         </w:rPr>
+        <w:t xml:space="preserve">        &lt;/&gt;</w:t>
+      </w:r>
+    </w:p>
+    <w:p>
+      <w:pPr>
+        <w:rPr>
+          <w:sz w:val="22"/>
+          <w:szCs w:val="22"/>
+        </w:rPr>
+      </w:pPr>
+      <w:r>
+        <w:rPr>
+          <w:sz w:val="22"/>
+          <w:szCs w:val="22"/>
+        </w:rPr>
         <w:lastRenderedPageBreak/>
-        <w:t xml:space="preserve">        &lt;/&gt;</w:t>
-      </w:r>
-    </w:p>
-    <w:p>
-      <w:pPr>
-        <w:rPr>
-          <w:sz w:val="22"/>
-          <w:szCs w:val="22"/>
-        </w:rPr>
-      </w:pPr>
-      <w:r>
-        <w:rPr>
-          <w:sz w:val="22"/>
-          <w:szCs w:val="22"/>
-        </w:rPr>
         <w:t xml:space="preserve">    );</w:t>
       </w:r>
     </w:p>
@@ -1373,7 +1369,594 @@
           <w:sz w:val="22"/>
           <w:szCs w:val="22"/>
         </w:rPr>
+        <w:t xml:space="preserve">    </w:t>
+      </w:r>
+      <w:proofErr w:type="spellStart"/>
+      <w:r>
+        <w:rPr>
+          <w:sz w:val="22"/>
+          <w:szCs w:val="22"/>
+        </w:rPr>
+        <w:t>const</w:t>
+      </w:r>
+      <w:proofErr w:type="spellEnd"/>
+      <w:r>
+        <w:rPr>
+          <w:sz w:val="22"/>
+          <w:szCs w:val="22"/>
+        </w:rPr>
+        <w:t xml:space="preserve"> players = [</w:t>
+      </w:r>
+    </w:p>
+    <w:p>
+      <w:pPr>
+        <w:rPr>
+          <w:sz w:val="22"/>
+          <w:szCs w:val="22"/>
+        </w:rPr>
+      </w:pPr>
+      <w:r>
+        <w:rPr>
+          <w:sz w:val="22"/>
+          <w:szCs w:val="22"/>
+        </w:rPr>
         <w:lastRenderedPageBreak/>
+        <w:t xml:space="preserve">        </w:t>
+      </w:r>
+      <w:proofErr w:type="gramStart"/>
+      <w:r>
+        <w:rPr>
+          <w:sz w:val="22"/>
+          <w:szCs w:val="22"/>
+        </w:rPr>
+        <w:t>{ name</w:t>
+      </w:r>
+      <w:proofErr w:type="gramEnd"/>
+      <w:r>
+        <w:rPr>
+          <w:sz w:val="22"/>
+          <w:szCs w:val="22"/>
+        </w:rPr>
+        <w:t xml:space="preserve">: "Virat", score: </w:t>
+      </w:r>
+      <w:proofErr w:type="gramStart"/>
+      <w:r>
+        <w:rPr>
+          <w:sz w:val="22"/>
+          <w:szCs w:val="22"/>
+        </w:rPr>
+        <w:t>90 }</w:t>
+      </w:r>
+      <w:proofErr w:type="gramEnd"/>
+      <w:r>
+        <w:rPr>
+          <w:sz w:val="22"/>
+          <w:szCs w:val="22"/>
+        </w:rPr>
+        <w:t>,</w:t>
+      </w:r>
+    </w:p>
+    <w:p>
+      <w:pPr>
+        <w:rPr>
+          <w:sz w:val="22"/>
+          <w:szCs w:val="22"/>
+        </w:rPr>
+      </w:pPr>
+      <w:r>
+        <w:rPr>
+          <w:sz w:val="22"/>
+          <w:szCs w:val="22"/>
+        </w:rPr>
+        <w:t xml:space="preserve">        </w:t>
+      </w:r>
+      <w:proofErr w:type="gramStart"/>
+      <w:r>
+        <w:rPr>
+          <w:sz w:val="22"/>
+          <w:szCs w:val="22"/>
+        </w:rPr>
+        <w:t>{ name</w:t>
+      </w:r>
+      <w:proofErr w:type="gramEnd"/>
+      <w:r>
+        <w:rPr>
+          <w:sz w:val="22"/>
+          <w:szCs w:val="22"/>
+        </w:rPr>
+        <w:t xml:space="preserve">: "Rohit", score: </w:t>
+      </w:r>
+      <w:proofErr w:type="gramStart"/>
+      <w:r>
+        <w:rPr>
+          <w:sz w:val="22"/>
+          <w:szCs w:val="22"/>
+        </w:rPr>
+        <w:t>65 }</w:t>
+      </w:r>
+      <w:proofErr w:type="gramEnd"/>
+      <w:r>
+        <w:rPr>
+          <w:sz w:val="22"/>
+          <w:szCs w:val="22"/>
+        </w:rPr>
+        <w:t>,</w:t>
+      </w:r>
+    </w:p>
+    <w:p>
+      <w:pPr>
+        <w:rPr>
+          <w:sz w:val="22"/>
+          <w:szCs w:val="22"/>
+        </w:rPr>
+      </w:pPr>
+      <w:r>
+        <w:rPr>
+          <w:sz w:val="22"/>
+          <w:szCs w:val="22"/>
+        </w:rPr>
+        <w:t xml:space="preserve">        </w:t>
+      </w:r>
+      <w:proofErr w:type="gramStart"/>
+      <w:r>
+        <w:rPr>
+          <w:sz w:val="22"/>
+          <w:szCs w:val="22"/>
+        </w:rPr>
+        <w:t>{ name</w:t>
+      </w:r>
+      <w:proofErr w:type="gramEnd"/>
+      <w:r>
+        <w:rPr>
+          <w:sz w:val="22"/>
+          <w:szCs w:val="22"/>
+        </w:rPr>
+        <w:t xml:space="preserve">: "Gill", score: </w:t>
+      </w:r>
+      <w:proofErr w:type="gramStart"/>
+      <w:r>
+        <w:rPr>
+          <w:sz w:val="22"/>
+          <w:szCs w:val="22"/>
+        </w:rPr>
+        <w:t>72 }</w:t>
+      </w:r>
+      <w:proofErr w:type="gramEnd"/>
+      <w:r>
+        <w:rPr>
+          <w:sz w:val="22"/>
+          <w:szCs w:val="22"/>
+        </w:rPr>
+        <w:t>,</w:t>
+      </w:r>
+    </w:p>
+    <w:p>
+      <w:pPr>
+        <w:rPr>
+          <w:sz w:val="22"/>
+          <w:szCs w:val="22"/>
+        </w:rPr>
+      </w:pPr>
+      <w:r>
+        <w:rPr>
+          <w:sz w:val="22"/>
+          <w:szCs w:val="22"/>
+        </w:rPr>
+        <w:t xml:space="preserve">        </w:t>
+      </w:r>
+      <w:proofErr w:type="gramStart"/>
+      <w:r>
+        <w:rPr>
+          <w:sz w:val="22"/>
+          <w:szCs w:val="22"/>
+        </w:rPr>
+        <w:t>{ name</w:t>
+      </w:r>
+      <w:proofErr w:type="gramEnd"/>
+      <w:r>
+        <w:rPr>
+          <w:sz w:val="22"/>
+          <w:szCs w:val="22"/>
+        </w:rPr>
+        <w:t xml:space="preserve">: "Rahul", score: </w:t>
+      </w:r>
+      <w:proofErr w:type="gramStart"/>
+      <w:r>
+        <w:rPr>
+          <w:sz w:val="22"/>
+          <w:szCs w:val="22"/>
+        </w:rPr>
+        <w:t>68 }</w:t>
+      </w:r>
+      <w:proofErr w:type="gramEnd"/>
+      <w:r>
+        <w:rPr>
+          <w:sz w:val="22"/>
+          <w:szCs w:val="22"/>
+        </w:rPr>
+        <w:t>,</w:t>
+      </w:r>
+    </w:p>
+    <w:p>
+      <w:pPr>
+        <w:rPr>
+          <w:sz w:val="22"/>
+          <w:szCs w:val="22"/>
+        </w:rPr>
+      </w:pPr>
+      <w:r>
+        <w:rPr>
+          <w:sz w:val="22"/>
+          <w:szCs w:val="22"/>
+        </w:rPr>
+        <w:t xml:space="preserve">        </w:t>
+      </w:r>
+      <w:proofErr w:type="gramStart"/>
+      <w:r>
+        <w:rPr>
+          <w:sz w:val="22"/>
+          <w:szCs w:val="22"/>
+        </w:rPr>
+        <w:t>{ name</w:t>
+      </w:r>
+      <w:proofErr w:type="gramEnd"/>
+      <w:r>
+        <w:rPr>
+          <w:sz w:val="22"/>
+          <w:szCs w:val="22"/>
+        </w:rPr>
+        <w:t xml:space="preserve">: "Surya", score: </w:t>
+      </w:r>
+      <w:proofErr w:type="gramStart"/>
+      <w:r>
+        <w:rPr>
+          <w:sz w:val="22"/>
+          <w:szCs w:val="22"/>
+        </w:rPr>
+        <w:t>88 }</w:t>
+      </w:r>
+      <w:proofErr w:type="gramEnd"/>
+      <w:r>
+        <w:rPr>
+          <w:sz w:val="22"/>
+          <w:szCs w:val="22"/>
+        </w:rPr>
+        <w:t>,</w:t>
+      </w:r>
+    </w:p>
+    <w:p>
+      <w:pPr>
+        <w:rPr>
+          <w:sz w:val="22"/>
+          <w:szCs w:val="22"/>
+        </w:rPr>
+      </w:pPr>
+      <w:r>
+        <w:rPr>
+          <w:sz w:val="22"/>
+          <w:szCs w:val="22"/>
+        </w:rPr>
+        <w:t xml:space="preserve">        </w:t>
+      </w:r>
+      <w:proofErr w:type="gramStart"/>
+      <w:r>
+        <w:rPr>
+          <w:sz w:val="22"/>
+          <w:szCs w:val="22"/>
+        </w:rPr>
+        <w:t>{ name</w:t>
+      </w:r>
+      <w:proofErr w:type="gramEnd"/>
+      <w:r>
+        <w:rPr>
+          <w:sz w:val="22"/>
+          <w:szCs w:val="22"/>
+        </w:rPr>
+        <w:t xml:space="preserve">: "Pant", score: </w:t>
+      </w:r>
+      <w:proofErr w:type="gramStart"/>
+      <w:r>
+        <w:rPr>
+          <w:sz w:val="22"/>
+          <w:szCs w:val="22"/>
+        </w:rPr>
+        <w:t>45 }</w:t>
+      </w:r>
+      <w:proofErr w:type="gramEnd"/>
+      <w:r>
+        <w:rPr>
+          <w:sz w:val="22"/>
+          <w:szCs w:val="22"/>
+        </w:rPr>
+        <w:t>,</w:t>
+      </w:r>
+    </w:p>
+    <w:p>
+      <w:pPr>
+        <w:rPr>
+          <w:sz w:val="22"/>
+          <w:szCs w:val="22"/>
+        </w:rPr>
+      </w:pPr>
+      <w:r>
+        <w:rPr>
+          <w:sz w:val="22"/>
+          <w:szCs w:val="22"/>
+        </w:rPr>
+        <w:t xml:space="preserve">        </w:t>
+      </w:r>
+      <w:proofErr w:type="gramStart"/>
+      <w:r>
+        <w:rPr>
+          <w:sz w:val="22"/>
+          <w:szCs w:val="22"/>
+        </w:rPr>
+        <w:t>{ name</w:t>
+      </w:r>
+      <w:proofErr w:type="gramEnd"/>
+      <w:r>
+        <w:rPr>
+          <w:sz w:val="22"/>
+          <w:szCs w:val="22"/>
+        </w:rPr>
+        <w:t xml:space="preserve">: "Hardik", score: </w:t>
+      </w:r>
+      <w:proofErr w:type="gramStart"/>
+      <w:r>
+        <w:rPr>
+          <w:sz w:val="22"/>
+          <w:szCs w:val="22"/>
+        </w:rPr>
+        <w:t>81 }</w:t>
+      </w:r>
+      <w:proofErr w:type="gramEnd"/>
+      <w:r>
+        <w:rPr>
+          <w:sz w:val="22"/>
+          <w:szCs w:val="22"/>
+        </w:rPr>
+        <w:t>,</w:t>
+      </w:r>
+    </w:p>
+    <w:p>
+      <w:pPr>
+        <w:rPr>
+          <w:sz w:val="22"/>
+          <w:szCs w:val="22"/>
+        </w:rPr>
+      </w:pPr>
+      <w:r>
+        <w:rPr>
+          <w:sz w:val="22"/>
+          <w:szCs w:val="22"/>
+        </w:rPr>
+        <w:t xml:space="preserve">        </w:t>
+      </w:r>
+      <w:proofErr w:type="gramStart"/>
+      <w:r>
+        <w:rPr>
+          <w:sz w:val="22"/>
+          <w:szCs w:val="22"/>
+        </w:rPr>
+        <w:t>{ name</w:t>
+      </w:r>
+      <w:proofErr w:type="gramEnd"/>
+      <w:r>
+        <w:rPr>
+          <w:sz w:val="22"/>
+          <w:szCs w:val="22"/>
+        </w:rPr>
+        <w:t xml:space="preserve">: "Jadeja", score: </w:t>
+      </w:r>
+      <w:proofErr w:type="gramStart"/>
+      <w:r>
+        <w:rPr>
+          <w:sz w:val="22"/>
+          <w:szCs w:val="22"/>
+        </w:rPr>
+        <w:t>67 }</w:t>
+      </w:r>
+      <w:proofErr w:type="gramEnd"/>
+      <w:r>
+        <w:rPr>
+          <w:sz w:val="22"/>
+          <w:szCs w:val="22"/>
+        </w:rPr>
+        <w:t>,</w:t>
+      </w:r>
+    </w:p>
+    <w:p>
+      <w:pPr>
+        <w:rPr>
+          <w:sz w:val="22"/>
+          <w:szCs w:val="22"/>
+        </w:rPr>
+      </w:pPr>
+      <w:r>
+        <w:rPr>
+          <w:sz w:val="22"/>
+          <w:szCs w:val="22"/>
+        </w:rPr>
+        <w:t xml:space="preserve">        </w:t>
+      </w:r>
+      <w:proofErr w:type="gramStart"/>
+      <w:r>
+        <w:rPr>
+          <w:sz w:val="22"/>
+          <w:szCs w:val="22"/>
+        </w:rPr>
+        <w:t>{ name</w:t>
+      </w:r>
+      <w:proofErr w:type="gramEnd"/>
+      <w:r>
+        <w:rPr>
+          <w:sz w:val="22"/>
+          <w:szCs w:val="22"/>
+        </w:rPr>
+        <w:t xml:space="preserve">: "Ashwin", score: </w:t>
+      </w:r>
+      <w:proofErr w:type="gramStart"/>
+      <w:r>
+        <w:rPr>
+          <w:sz w:val="22"/>
+          <w:szCs w:val="22"/>
+        </w:rPr>
+        <w:t>30 }</w:t>
+      </w:r>
+      <w:proofErr w:type="gramEnd"/>
+      <w:r>
+        <w:rPr>
+          <w:sz w:val="22"/>
+          <w:szCs w:val="22"/>
+        </w:rPr>
+        <w:t>,</w:t>
+      </w:r>
+    </w:p>
+    <w:p>
+      <w:pPr>
+        <w:rPr>
+          <w:sz w:val="22"/>
+          <w:szCs w:val="22"/>
+        </w:rPr>
+      </w:pPr>
+      <w:r>
+        <w:rPr>
+          <w:sz w:val="22"/>
+          <w:szCs w:val="22"/>
+        </w:rPr>
+        <w:t xml:space="preserve">        </w:t>
+      </w:r>
+      <w:proofErr w:type="gramStart"/>
+      <w:r>
+        <w:rPr>
+          <w:sz w:val="22"/>
+          <w:szCs w:val="22"/>
+        </w:rPr>
+        <w:t>{ name</w:t>
+      </w:r>
+      <w:proofErr w:type="gramEnd"/>
+      <w:r>
+        <w:rPr>
+          <w:sz w:val="22"/>
+          <w:szCs w:val="22"/>
+        </w:rPr>
+        <w:t>: "</w:t>
+      </w:r>
+      <w:proofErr w:type="spellStart"/>
+      <w:r>
+        <w:rPr>
+          <w:sz w:val="22"/>
+          <w:szCs w:val="22"/>
+        </w:rPr>
+        <w:t>Bumrah</w:t>
+      </w:r>
+      <w:proofErr w:type="spellEnd"/>
+      <w:r>
+        <w:rPr>
+          <w:sz w:val="22"/>
+          <w:szCs w:val="22"/>
+        </w:rPr>
+        <w:t xml:space="preserve">", score: </w:t>
+      </w:r>
+      <w:proofErr w:type="gramStart"/>
+      <w:r>
+        <w:rPr>
+          <w:sz w:val="22"/>
+          <w:szCs w:val="22"/>
+        </w:rPr>
+        <w:t>10 }</w:t>
+      </w:r>
+      <w:proofErr w:type="gramEnd"/>
+      <w:r>
+        <w:rPr>
+          <w:sz w:val="22"/>
+          <w:szCs w:val="22"/>
+        </w:rPr>
+        <w:t>,</w:t>
+      </w:r>
+    </w:p>
+    <w:p>
+      <w:pPr>
+        <w:rPr>
+          <w:sz w:val="22"/>
+          <w:szCs w:val="22"/>
+        </w:rPr>
+      </w:pPr>
+      <w:r>
+        <w:rPr>
+          <w:sz w:val="22"/>
+          <w:szCs w:val="22"/>
+        </w:rPr>
+        <w:t xml:space="preserve">        </w:t>
+      </w:r>
+      <w:proofErr w:type="gramStart"/>
+      <w:r>
+        <w:rPr>
+          <w:sz w:val="22"/>
+          <w:szCs w:val="22"/>
+        </w:rPr>
+        <w:t>{ name</w:t>
+      </w:r>
+      <w:proofErr w:type="gramEnd"/>
+      <w:r>
+        <w:rPr>
+          <w:sz w:val="22"/>
+          <w:szCs w:val="22"/>
+        </w:rPr>
+        <w:t xml:space="preserve">: "Shami", score: </w:t>
+      </w:r>
+      <w:proofErr w:type="gramStart"/>
+      <w:r>
+        <w:rPr>
+          <w:sz w:val="22"/>
+          <w:szCs w:val="22"/>
+        </w:rPr>
+        <w:t>25 }</w:t>
+      </w:r>
+      <w:proofErr w:type="gramEnd"/>
+      <w:r>
+        <w:rPr>
+          <w:sz w:val="22"/>
+          <w:szCs w:val="22"/>
+        </w:rPr>
+        <w:t>,</w:t>
+      </w:r>
+    </w:p>
+    <w:p>
+      <w:pPr>
+        <w:rPr>
+          <w:sz w:val="22"/>
+          <w:szCs w:val="22"/>
+        </w:rPr>
+      </w:pPr>
+      <w:r>
+        <w:rPr>
+          <w:sz w:val="22"/>
+          <w:szCs w:val="22"/>
+        </w:rPr>
+        <w:t xml:space="preserve">    ];</w:t>
+      </w:r>
+    </w:p>
+    <w:p>
+      <w:pPr>
+        <w:rPr>
+          <w:sz w:val="22"/>
+          <w:szCs w:val="22"/>
+        </w:rPr>
+      </w:pPr>
+    </w:p>
+    <w:p>
+      <w:pPr>
+        <w:rPr>
+          <w:sz w:val="22"/>
+          <w:szCs w:val="22"/>
+        </w:rPr>
+      </w:pPr>
+      <w:r>
+        <w:rPr>
+          <w:sz w:val="22"/>
+          <w:szCs w:val="22"/>
+        </w:rPr>
         <w:t xml:space="preserve">    </w:t>
       </w:r>
       <w:proofErr w:type="spellStart"/>
@@ -1390,593 +1973,6 @@
           <w:sz w:val="22"/>
           <w:szCs w:val="22"/>
         </w:rPr>
-        <w:t xml:space="preserve"> players = [</w:t>
-      </w:r>
-    </w:p>
-    <w:p>
-      <w:pPr>
-        <w:rPr>
-          <w:sz w:val="22"/>
-          <w:szCs w:val="22"/>
-        </w:rPr>
-      </w:pPr>
-      <w:r>
-        <w:rPr>
-          <w:sz w:val="22"/>
-          <w:szCs w:val="22"/>
-        </w:rPr>
-        <w:t xml:space="preserve">        </w:t>
-      </w:r>
-      <w:proofErr w:type="gramStart"/>
-      <w:r>
-        <w:rPr>
-          <w:sz w:val="22"/>
-          <w:szCs w:val="22"/>
-        </w:rPr>
-        <w:t>{ name</w:t>
-      </w:r>
-      <w:proofErr w:type="gramEnd"/>
-      <w:r>
-        <w:rPr>
-          <w:sz w:val="22"/>
-          <w:szCs w:val="22"/>
-        </w:rPr>
-        <w:t xml:space="preserve">: "Virat", score: </w:t>
-      </w:r>
-      <w:proofErr w:type="gramStart"/>
-      <w:r>
-        <w:rPr>
-          <w:sz w:val="22"/>
-          <w:szCs w:val="22"/>
-        </w:rPr>
-        <w:t>90 }</w:t>
-      </w:r>
-      <w:proofErr w:type="gramEnd"/>
-      <w:r>
-        <w:rPr>
-          <w:sz w:val="22"/>
-          <w:szCs w:val="22"/>
-        </w:rPr>
-        <w:t>,</w:t>
-      </w:r>
-    </w:p>
-    <w:p>
-      <w:pPr>
-        <w:rPr>
-          <w:sz w:val="22"/>
-          <w:szCs w:val="22"/>
-        </w:rPr>
-      </w:pPr>
-      <w:r>
-        <w:rPr>
-          <w:sz w:val="22"/>
-          <w:szCs w:val="22"/>
-        </w:rPr>
-        <w:t xml:space="preserve">        </w:t>
-      </w:r>
-      <w:proofErr w:type="gramStart"/>
-      <w:r>
-        <w:rPr>
-          <w:sz w:val="22"/>
-          <w:szCs w:val="22"/>
-        </w:rPr>
-        <w:t>{ name</w:t>
-      </w:r>
-      <w:proofErr w:type="gramEnd"/>
-      <w:r>
-        <w:rPr>
-          <w:sz w:val="22"/>
-          <w:szCs w:val="22"/>
-        </w:rPr>
-        <w:t xml:space="preserve">: "Rohit", score: </w:t>
-      </w:r>
-      <w:proofErr w:type="gramStart"/>
-      <w:r>
-        <w:rPr>
-          <w:sz w:val="22"/>
-          <w:szCs w:val="22"/>
-        </w:rPr>
-        <w:t>65 }</w:t>
-      </w:r>
-      <w:proofErr w:type="gramEnd"/>
-      <w:r>
-        <w:rPr>
-          <w:sz w:val="22"/>
-          <w:szCs w:val="22"/>
-        </w:rPr>
-        <w:t>,</w:t>
-      </w:r>
-    </w:p>
-    <w:p>
-      <w:pPr>
-        <w:rPr>
-          <w:sz w:val="22"/>
-          <w:szCs w:val="22"/>
-        </w:rPr>
-      </w:pPr>
-      <w:r>
-        <w:rPr>
-          <w:sz w:val="22"/>
-          <w:szCs w:val="22"/>
-        </w:rPr>
-        <w:t xml:space="preserve">        </w:t>
-      </w:r>
-      <w:proofErr w:type="gramStart"/>
-      <w:r>
-        <w:rPr>
-          <w:sz w:val="22"/>
-          <w:szCs w:val="22"/>
-        </w:rPr>
-        <w:t>{ name</w:t>
-      </w:r>
-      <w:proofErr w:type="gramEnd"/>
-      <w:r>
-        <w:rPr>
-          <w:sz w:val="22"/>
-          <w:szCs w:val="22"/>
-        </w:rPr>
-        <w:t xml:space="preserve">: "Gill", score: </w:t>
-      </w:r>
-      <w:proofErr w:type="gramStart"/>
-      <w:r>
-        <w:rPr>
-          <w:sz w:val="22"/>
-          <w:szCs w:val="22"/>
-        </w:rPr>
-        <w:t>72 }</w:t>
-      </w:r>
-      <w:proofErr w:type="gramEnd"/>
-      <w:r>
-        <w:rPr>
-          <w:sz w:val="22"/>
-          <w:szCs w:val="22"/>
-        </w:rPr>
-        <w:t>,</w:t>
-      </w:r>
-    </w:p>
-    <w:p>
-      <w:pPr>
-        <w:rPr>
-          <w:sz w:val="22"/>
-          <w:szCs w:val="22"/>
-        </w:rPr>
-      </w:pPr>
-      <w:r>
-        <w:rPr>
-          <w:sz w:val="22"/>
-          <w:szCs w:val="22"/>
-        </w:rPr>
-        <w:t xml:space="preserve">        </w:t>
-      </w:r>
-      <w:proofErr w:type="gramStart"/>
-      <w:r>
-        <w:rPr>
-          <w:sz w:val="22"/>
-          <w:szCs w:val="22"/>
-        </w:rPr>
-        <w:t>{ name</w:t>
-      </w:r>
-      <w:proofErr w:type="gramEnd"/>
-      <w:r>
-        <w:rPr>
-          <w:sz w:val="22"/>
-          <w:szCs w:val="22"/>
-        </w:rPr>
-        <w:t xml:space="preserve">: "Rahul", score: </w:t>
-      </w:r>
-      <w:proofErr w:type="gramStart"/>
-      <w:r>
-        <w:rPr>
-          <w:sz w:val="22"/>
-          <w:szCs w:val="22"/>
-        </w:rPr>
-        <w:t>68 }</w:t>
-      </w:r>
-      <w:proofErr w:type="gramEnd"/>
-      <w:r>
-        <w:rPr>
-          <w:sz w:val="22"/>
-          <w:szCs w:val="22"/>
-        </w:rPr>
-        <w:t>,</w:t>
-      </w:r>
-    </w:p>
-    <w:p>
-      <w:pPr>
-        <w:rPr>
-          <w:sz w:val="22"/>
-          <w:szCs w:val="22"/>
-        </w:rPr>
-      </w:pPr>
-      <w:r>
-        <w:rPr>
-          <w:sz w:val="22"/>
-          <w:szCs w:val="22"/>
-        </w:rPr>
-        <w:t xml:space="preserve">        </w:t>
-      </w:r>
-      <w:proofErr w:type="gramStart"/>
-      <w:r>
-        <w:rPr>
-          <w:sz w:val="22"/>
-          <w:szCs w:val="22"/>
-        </w:rPr>
-        <w:t>{ name</w:t>
-      </w:r>
-      <w:proofErr w:type="gramEnd"/>
-      <w:r>
-        <w:rPr>
-          <w:sz w:val="22"/>
-          <w:szCs w:val="22"/>
-        </w:rPr>
-        <w:t xml:space="preserve">: "Surya", score: </w:t>
-      </w:r>
-      <w:proofErr w:type="gramStart"/>
-      <w:r>
-        <w:rPr>
-          <w:sz w:val="22"/>
-          <w:szCs w:val="22"/>
-        </w:rPr>
-        <w:t>88 }</w:t>
-      </w:r>
-      <w:proofErr w:type="gramEnd"/>
-      <w:r>
-        <w:rPr>
-          <w:sz w:val="22"/>
-          <w:szCs w:val="22"/>
-        </w:rPr>
-        <w:t>,</w:t>
-      </w:r>
-    </w:p>
-    <w:p>
-      <w:pPr>
-        <w:rPr>
-          <w:sz w:val="22"/>
-          <w:szCs w:val="22"/>
-        </w:rPr>
-      </w:pPr>
-      <w:r>
-        <w:rPr>
-          <w:sz w:val="22"/>
-          <w:szCs w:val="22"/>
-        </w:rPr>
-        <w:t xml:space="preserve">        </w:t>
-      </w:r>
-      <w:proofErr w:type="gramStart"/>
-      <w:r>
-        <w:rPr>
-          <w:sz w:val="22"/>
-          <w:szCs w:val="22"/>
-        </w:rPr>
-        <w:t>{ name</w:t>
-      </w:r>
-      <w:proofErr w:type="gramEnd"/>
-      <w:r>
-        <w:rPr>
-          <w:sz w:val="22"/>
-          <w:szCs w:val="22"/>
-        </w:rPr>
-        <w:t xml:space="preserve">: "Pant", score: </w:t>
-      </w:r>
-      <w:proofErr w:type="gramStart"/>
-      <w:r>
-        <w:rPr>
-          <w:sz w:val="22"/>
-          <w:szCs w:val="22"/>
-        </w:rPr>
-        <w:t>45 }</w:t>
-      </w:r>
-      <w:proofErr w:type="gramEnd"/>
-      <w:r>
-        <w:rPr>
-          <w:sz w:val="22"/>
-          <w:szCs w:val="22"/>
-        </w:rPr>
-        <w:t>,</w:t>
-      </w:r>
-    </w:p>
-    <w:p>
-      <w:pPr>
-        <w:rPr>
-          <w:sz w:val="22"/>
-          <w:szCs w:val="22"/>
-        </w:rPr>
-      </w:pPr>
-      <w:r>
-        <w:rPr>
-          <w:sz w:val="22"/>
-          <w:szCs w:val="22"/>
-        </w:rPr>
-        <w:t xml:space="preserve">        </w:t>
-      </w:r>
-      <w:proofErr w:type="gramStart"/>
-      <w:r>
-        <w:rPr>
-          <w:sz w:val="22"/>
-          <w:szCs w:val="22"/>
-        </w:rPr>
-        <w:t>{ name</w:t>
-      </w:r>
-      <w:proofErr w:type="gramEnd"/>
-      <w:r>
-        <w:rPr>
-          <w:sz w:val="22"/>
-          <w:szCs w:val="22"/>
-        </w:rPr>
-        <w:t xml:space="preserve">: "Hardik", score: </w:t>
-      </w:r>
-      <w:proofErr w:type="gramStart"/>
-      <w:r>
-        <w:rPr>
-          <w:sz w:val="22"/>
-          <w:szCs w:val="22"/>
-        </w:rPr>
-        <w:t>81 }</w:t>
-      </w:r>
-      <w:proofErr w:type="gramEnd"/>
-      <w:r>
-        <w:rPr>
-          <w:sz w:val="22"/>
-          <w:szCs w:val="22"/>
-        </w:rPr>
-        <w:t>,</w:t>
-      </w:r>
-    </w:p>
-    <w:p>
-      <w:pPr>
-        <w:rPr>
-          <w:sz w:val="22"/>
-          <w:szCs w:val="22"/>
-        </w:rPr>
-      </w:pPr>
-      <w:r>
-        <w:rPr>
-          <w:sz w:val="22"/>
-          <w:szCs w:val="22"/>
-        </w:rPr>
-        <w:t xml:space="preserve">        </w:t>
-      </w:r>
-      <w:proofErr w:type="gramStart"/>
-      <w:r>
-        <w:rPr>
-          <w:sz w:val="22"/>
-          <w:szCs w:val="22"/>
-        </w:rPr>
-        <w:t>{ name</w:t>
-      </w:r>
-      <w:proofErr w:type="gramEnd"/>
-      <w:r>
-        <w:rPr>
-          <w:sz w:val="22"/>
-          <w:szCs w:val="22"/>
-        </w:rPr>
-        <w:t xml:space="preserve">: "Jadeja", score: </w:t>
-      </w:r>
-      <w:proofErr w:type="gramStart"/>
-      <w:r>
-        <w:rPr>
-          <w:sz w:val="22"/>
-          <w:szCs w:val="22"/>
-        </w:rPr>
-        <w:t>67 }</w:t>
-      </w:r>
-      <w:proofErr w:type="gramEnd"/>
-      <w:r>
-        <w:rPr>
-          <w:sz w:val="22"/>
-          <w:szCs w:val="22"/>
-        </w:rPr>
-        <w:t>,</w:t>
-      </w:r>
-    </w:p>
-    <w:p>
-      <w:pPr>
-        <w:rPr>
-          <w:sz w:val="22"/>
-          <w:szCs w:val="22"/>
-        </w:rPr>
-      </w:pPr>
-      <w:r>
-        <w:rPr>
-          <w:sz w:val="22"/>
-          <w:szCs w:val="22"/>
-        </w:rPr>
-        <w:t xml:space="preserve">        </w:t>
-      </w:r>
-      <w:proofErr w:type="gramStart"/>
-      <w:r>
-        <w:rPr>
-          <w:sz w:val="22"/>
-          <w:szCs w:val="22"/>
-        </w:rPr>
-        <w:t>{ name</w:t>
-      </w:r>
-      <w:proofErr w:type="gramEnd"/>
-      <w:r>
-        <w:rPr>
-          <w:sz w:val="22"/>
-          <w:szCs w:val="22"/>
-        </w:rPr>
-        <w:t xml:space="preserve">: "Ashwin", score: </w:t>
-      </w:r>
-      <w:proofErr w:type="gramStart"/>
-      <w:r>
-        <w:rPr>
-          <w:sz w:val="22"/>
-          <w:szCs w:val="22"/>
-        </w:rPr>
-        <w:t>30 }</w:t>
-      </w:r>
-      <w:proofErr w:type="gramEnd"/>
-      <w:r>
-        <w:rPr>
-          <w:sz w:val="22"/>
-          <w:szCs w:val="22"/>
-        </w:rPr>
-        <w:t>,</w:t>
-      </w:r>
-    </w:p>
-    <w:p>
-      <w:pPr>
-        <w:rPr>
-          <w:sz w:val="22"/>
-          <w:szCs w:val="22"/>
-        </w:rPr>
-      </w:pPr>
-      <w:r>
-        <w:rPr>
-          <w:sz w:val="22"/>
-          <w:szCs w:val="22"/>
-        </w:rPr>
-        <w:t xml:space="preserve">        </w:t>
-      </w:r>
-      <w:proofErr w:type="gramStart"/>
-      <w:r>
-        <w:rPr>
-          <w:sz w:val="22"/>
-          <w:szCs w:val="22"/>
-        </w:rPr>
-        <w:t>{ name</w:t>
-      </w:r>
-      <w:proofErr w:type="gramEnd"/>
-      <w:r>
-        <w:rPr>
-          <w:sz w:val="22"/>
-          <w:szCs w:val="22"/>
-        </w:rPr>
-        <w:t>: "</w:t>
-      </w:r>
-      <w:proofErr w:type="spellStart"/>
-      <w:r>
-        <w:rPr>
-          <w:sz w:val="22"/>
-          <w:szCs w:val="22"/>
-        </w:rPr>
-        <w:t>Bumrah</w:t>
-      </w:r>
-      <w:proofErr w:type="spellEnd"/>
-      <w:r>
-        <w:rPr>
-          <w:sz w:val="22"/>
-          <w:szCs w:val="22"/>
-        </w:rPr>
-        <w:t xml:space="preserve">", score: </w:t>
-      </w:r>
-      <w:proofErr w:type="gramStart"/>
-      <w:r>
-        <w:rPr>
-          <w:sz w:val="22"/>
-          <w:szCs w:val="22"/>
-        </w:rPr>
-        <w:t>10 }</w:t>
-      </w:r>
-      <w:proofErr w:type="gramEnd"/>
-      <w:r>
-        <w:rPr>
-          <w:sz w:val="22"/>
-          <w:szCs w:val="22"/>
-        </w:rPr>
-        <w:t>,</w:t>
-      </w:r>
-    </w:p>
-    <w:p>
-      <w:pPr>
-        <w:rPr>
-          <w:sz w:val="22"/>
-          <w:szCs w:val="22"/>
-        </w:rPr>
-      </w:pPr>
-      <w:r>
-        <w:rPr>
-          <w:sz w:val="22"/>
-          <w:szCs w:val="22"/>
-        </w:rPr>
-        <w:t xml:space="preserve">        </w:t>
-      </w:r>
-      <w:proofErr w:type="gramStart"/>
-      <w:r>
-        <w:rPr>
-          <w:sz w:val="22"/>
-          <w:szCs w:val="22"/>
-        </w:rPr>
-        <w:t>{ name</w:t>
-      </w:r>
-      <w:proofErr w:type="gramEnd"/>
-      <w:r>
-        <w:rPr>
-          <w:sz w:val="22"/>
-          <w:szCs w:val="22"/>
-        </w:rPr>
-        <w:t xml:space="preserve">: "Shami", score: </w:t>
-      </w:r>
-      <w:proofErr w:type="gramStart"/>
-      <w:r>
-        <w:rPr>
-          <w:sz w:val="22"/>
-          <w:szCs w:val="22"/>
-        </w:rPr>
-        <w:t>25 }</w:t>
-      </w:r>
-      <w:proofErr w:type="gramEnd"/>
-      <w:r>
-        <w:rPr>
-          <w:sz w:val="22"/>
-          <w:szCs w:val="22"/>
-        </w:rPr>
-        <w:t>,</w:t>
-      </w:r>
-    </w:p>
-    <w:p>
-      <w:pPr>
-        <w:rPr>
-          <w:sz w:val="22"/>
-          <w:szCs w:val="22"/>
-        </w:rPr>
-      </w:pPr>
-      <w:r>
-        <w:rPr>
-          <w:sz w:val="22"/>
-          <w:szCs w:val="22"/>
-        </w:rPr>
-        <w:t xml:space="preserve">    ];</w:t>
-      </w:r>
-    </w:p>
-    <w:p>
-      <w:pPr>
-        <w:rPr>
-          <w:sz w:val="22"/>
-          <w:szCs w:val="22"/>
-        </w:rPr>
-      </w:pPr>
-    </w:p>
-    <w:p>
-      <w:pPr>
-        <w:rPr>
-          <w:sz w:val="22"/>
-          <w:szCs w:val="22"/>
-        </w:rPr>
-      </w:pPr>
-      <w:r>
-        <w:rPr>
-          <w:sz w:val="22"/>
-          <w:szCs w:val="22"/>
-        </w:rPr>
-        <w:t xml:space="preserve">    </w:t>
-      </w:r>
-      <w:proofErr w:type="spellStart"/>
-      <w:r>
-        <w:rPr>
-          <w:sz w:val="22"/>
-          <w:szCs w:val="22"/>
-        </w:rPr>
-        <w:t>const</w:t>
-      </w:r>
-      <w:proofErr w:type="spellEnd"/>
-      <w:r>
-        <w:rPr>
-          <w:sz w:val="22"/>
-          <w:szCs w:val="22"/>
-        </w:rPr>
         <w:t xml:space="preserve"> </w:t>
       </w:r>
       <w:proofErr w:type="spellStart"/>
@@ -2421,22 +2417,22 @@
           <w:sz w:val="22"/>
           <w:szCs w:val="22"/>
         </w:rPr>
+        <w:t xml:space="preserve">            &lt;/ul&gt;</w:t>
+      </w:r>
+    </w:p>
+    <w:p>
+      <w:pPr>
+        <w:rPr>
+          <w:sz w:val="22"/>
+          <w:szCs w:val="22"/>
+        </w:rPr>
+      </w:pPr>
+      <w:r>
+        <w:rPr>
+          <w:sz w:val="22"/>
+          <w:szCs w:val="22"/>
+        </w:rPr>
         <w:lastRenderedPageBreak/>
-        <w:t xml:space="preserve">            &lt;/ul&gt;</w:t>
-      </w:r>
-    </w:p>
-    <w:p>
-      <w:pPr>
-        <w:rPr>
-          <w:sz w:val="22"/>
-          <w:szCs w:val="22"/>
-        </w:rPr>
-      </w:pPr>
-      <w:r>
-        <w:rPr>
-          <w:sz w:val="22"/>
-          <w:szCs w:val="22"/>
-        </w:rPr>
         <w:t xml:space="preserve">        &lt;/div&gt;</w:t>
       </w:r>
     </w:p>
@@ -3037,22 +3033,22 @@
           <w:sz w:val="22"/>
           <w:szCs w:val="22"/>
         </w:rPr>
+        <w:t xml:space="preserve">            &lt;li&gt;Sixth: {sixth}&lt;/li&gt;</w:t>
+      </w:r>
+    </w:p>
+    <w:p>
+      <w:pPr>
+        <w:rPr>
+          <w:sz w:val="22"/>
+          <w:szCs w:val="22"/>
+        </w:rPr>
+      </w:pPr>
+      <w:r>
+        <w:rPr>
+          <w:sz w:val="22"/>
+          <w:szCs w:val="22"/>
+        </w:rPr>
         <w:lastRenderedPageBreak/>
-        <w:t xml:space="preserve">            &lt;li&gt;Sixth: {sixth}&lt;/li&gt;</w:t>
-      </w:r>
-    </w:p>
-    <w:p>
-      <w:pPr>
-        <w:rPr>
-          <w:sz w:val="22"/>
-          <w:szCs w:val="22"/>
-        </w:rPr>
-      </w:pPr>
-      <w:r>
-        <w:rPr>
-          <w:sz w:val="22"/>
-          <w:szCs w:val="22"/>
-        </w:rPr>
         <w:t xml:space="preserve">        &lt;/ul&gt;</w:t>
       </w:r>
     </w:p>
@@ -3400,14 +3396,7 @@
           <w:sz w:val="22"/>
           <w:szCs w:val="22"/>
         </w:rPr>
-        <w:t xml:space="preserve">         </w:t>
-      </w:r>
-      <w:r>
-        <w:rPr>
-          <w:sz w:val="22"/>
-          <w:szCs w:val="22"/>
-        </w:rPr>
-        <w:t xml:space="preserve">  &lt;h1&gt;{element}, at Affordable Range&lt;/h1&gt;</w:t>
+        <w:t xml:space="preserve">           &lt;h1&gt;{element}, at Affordable Range&lt;/h1&gt;</w:t>
       </w:r>
       <w:r>
         <w:rPr>
@@ -3515,45 +3504,45 @@
           <w:sz w:val="22"/>
           <w:szCs w:val="22"/>
         </w:rPr>
+        <w:t xml:space="preserve">            &lt;h1&gt;Name: {</w:t>
+      </w:r>
+      <w:proofErr w:type="gramStart"/>
+      <w:r>
+        <w:rPr>
+          <w:sz w:val="22"/>
+          <w:szCs w:val="22"/>
+        </w:rPr>
+        <w:t>itemName.name}&lt;</w:t>
+      </w:r>
+      <w:proofErr w:type="gramEnd"/>
+      <w:r>
+        <w:rPr>
+          <w:sz w:val="22"/>
+          <w:szCs w:val="22"/>
+        </w:rPr>
+        <w:t>/h1&gt;</w:t>
+      </w:r>
+      <w:r>
+        <w:rPr>
+          <w:sz w:val="22"/>
+          <w:szCs w:val="22"/>
+        </w:rPr>
+        <w:br/>
+      </w:r>
+    </w:p>
+    <w:p>
+      <w:pPr>
+        <w:rPr>
+          <w:sz w:val="22"/>
+          <w:szCs w:val="22"/>
+        </w:rPr>
+      </w:pPr>
+      <w:r>
+        <w:rPr>
+          <w:sz w:val="22"/>
+          <w:szCs w:val="22"/>
+        </w:rPr>
         <w:lastRenderedPageBreak/>
-        <w:t xml:space="preserve">            &lt;h1&gt;Name: {</w:t>
-      </w:r>
-      <w:proofErr w:type="gramStart"/>
-      <w:r>
-        <w:rPr>
-          <w:sz w:val="22"/>
-          <w:szCs w:val="22"/>
-        </w:rPr>
-        <w:t>itemName.name}&lt;</w:t>
-      </w:r>
-      <w:proofErr w:type="gramEnd"/>
-      <w:r>
-        <w:rPr>
-          <w:sz w:val="22"/>
-          <w:szCs w:val="22"/>
-        </w:rPr>
-        <w:t>/h1&gt;</w:t>
-      </w:r>
-      <w:r>
-        <w:rPr>
-          <w:sz w:val="22"/>
-          <w:szCs w:val="22"/>
-        </w:rPr>
-        <w:br/>
-      </w:r>
-    </w:p>
-    <w:p>
-      <w:pPr>
-        <w:rPr>
-          <w:sz w:val="22"/>
-          <w:szCs w:val="22"/>
-        </w:rPr>
-      </w:pPr>
-      <w:r>
-        <w:rPr>
-          <w:sz w:val="22"/>
-          <w:szCs w:val="22"/>
-        </w:rPr>
         <w:t xml:space="preserve">            &lt;h1 style</w:t>
       </w:r>
       <w:proofErr w:type="gramStart"/>
@@ -4174,7 +4163,367 @@
           <w:sz w:val="22"/>
           <w:szCs w:val="22"/>
         </w:rPr>
+        <w:t>alert(</w:t>
+      </w:r>
+      <w:proofErr w:type="gramEnd"/>
+      <w:r>
+        <w:rPr>
+          <w:sz w:val="22"/>
+          <w:szCs w:val="22"/>
+        </w:rPr>
+        <w:t>`Hello ${</w:t>
+      </w:r>
+      <w:proofErr w:type="spellStart"/>
+      <w:r>
+        <w:rPr>
+          <w:sz w:val="22"/>
+          <w:szCs w:val="22"/>
+        </w:rPr>
+        <w:t>staticMessage</w:t>
+      </w:r>
+      <w:proofErr w:type="spellEnd"/>
+      <w:proofErr w:type="gramStart"/>
+      <w:r>
+        <w:rPr>
+          <w:sz w:val="22"/>
+          <w:szCs w:val="22"/>
+        </w:rPr>
+        <w:t>}!`</w:t>
+      </w:r>
+      <w:proofErr w:type="gramEnd"/>
+      <w:r>
+        <w:rPr>
+          <w:sz w:val="22"/>
+          <w:szCs w:val="22"/>
+        </w:rPr>
+        <w:t xml:space="preserve">); </w:t>
+      </w:r>
+    </w:p>
+    <w:p>
+      <w:pPr>
+        <w:rPr>
+          <w:sz w:val="22"/>
+          <w:szCs w:val="22"/>
+        </w:rPr>
+      </w:pPr>
+      <w:r>
+        <w:rPr>
+          <w:sz w:val="22"/>
+          <w:szCs w:val="22"/>
+        </w:rPr>
+        <w:t xml:space="preserve">} </w:t>
+      </w:r>
+    </w:p>
+    <w:p>
+      <w:pPr>
+        <w:rPr>
+          <w:sz w:val="22"/>
+          <w:szCs w:val="22"/>
+        </w:rPr>
+      </w:pPr>
+      <w:r>
+        <w:rPr>
+          <w:sz w:val="22"/>
+          <w:szCs w:val="22"/>
+        </w:rPr>
         <w:lastRenderedPageBreak/>
+        <w:t xml:space="preserve">function </w:t>
+      </w:r>
+      <w:proofErr w:type="gramStart"/>
+      <w:r>
+        <w:rPr>
+          <w:sz w:val="22"/>
+          <w:szCs w:val="22"/>
+        </w:rPr>
+        <w:t>increment(</w:t>
+      </w:r>
+      <w:proofErr w:type="gramEnd"/>
+      <w:r>
+        <w:rPr>
+          <w:sz w:val="22"/>
+          <w:szCs w:val="22"/>
+        </w:rPr>
+        <w:t xml:space="preserve">) { </w:t>
+      </w:r>
+    </w:p>
+    <w:p>
+      <w:pPr>
+        <w:rPr>
+          <w:sz w:val="22"/>
+          <w:szCs w:val="22"/>
+        </w:rPr>
+      </w:pPr>
+      <w:proofErr w:type="spellStart"/>
+      <w:proofErr w:type="gramStart"/>
+      <w:r>
+        <w:rPr>
+          <w:sz w:val="22"/>
+          <w:szCs w:val="22"/>
+        </w:rPr>
+        <w:t>setNumber</w:t>
+      </w:r>
+      <w:proofErr w:type="spellEnd"/>
+      <w:r>
+        <w:rPr>
+          <w:sz w:val="22"/>
+          <w:szCs w:val="22"/>
+        </w:rPr>
+        <w:t>(</w:t>
+      </w:r>
+      <w:proofErr w:type="spellStart"/>
+      <w:proofErr w:type="gramEnd"/>
+      <w:r>
+        <w:rPr>
+          <w:sz w:val="22"/>
+          <w:szCs w:val="22"/>
+        </w:rPr>
+        <w:t>prev</w:t>
+      </w:r>
+      <w:proofErr w:type="spellEnd"/>
+      <w:r>
+        <w:rPr>
+          <w:sz w:val="22"/>
+          <w:szCs w:val="22"/>
+        </w:rPr>
+        <w:t xml:space="preserve"> =&gt; </w:t>
+      </w:r>
+      <w:proofErr w:type="spellStart"/>
+      <w:r>
+        <w:rPr>
+          <w:sz w:val="22"/>
+          <w:szCs w:val="22"/>
+        </w:rPr>
+        <w:t>prev</w:t>
+      </w:r>
+      <w:proofErr w:type="spellEnd"/>
+      <w:r>
+        <w:rPr>
+          <w:sz w:val="22"/>
+          <w:szCs w:val="22"/>
+        </w:rPr>
+        <w:t xml:space="preserve"> + 1); </w:t>
+      </w:r>
+    </w:p>
+    <w:p>
+      <w:pPr>
+        <w:rPr>
+          <w:sz w:val="22"/>
+          <w:szCs w:val="22"/>
+        </w:rPr>
+      </w:pPr>
+      <w:proofErr w:type="gramStart"/>
+      <w:r>
+        <w:rPr>
+          <w:sz w:val="22"/>
+          <w:szCs w:val="22"/>
+        </w:rPr>
+        <w:t>welcome(</w:t>
+      </w:r>
+      <w:proofErr w:type="gramEnd"/>
+      <w:r>
+        <w:rPr>
+          <w:sz w:val="22"/>
+          <w:szCs w:val="22"/>
+        </w:rPr>
+        <w:t xml:space="preserve">); </w:t>
+      </w:r>
+    </w:p>
+    <w:p>
+      <w:pPr>
+        <w:rPr>
+          <w:sz w:val="22"/>
+          <w:szCs w:val="22"/>
+        </w:rPr>
+      </w:pPr>
+      <w:r>
+        <w:rPr>
+          <w:sz w:val="22"/>
+          <w:szCs w:val="22"/>
+        </w:rPr>
+        <w:t xml:space="preserve">} </w:t>
+      </w:r>
+    </w:p>
+    <w:p>
+      <w:pPr>
+        <w:rPr>
+          <w:sz w:val="22"/>
+          <w:szCs w:val="22"/>
+        </w:rPr>
+      </w:pPr>
+      <w:r>
+        <w:rPr>
+          <w:sz w:val="22"/>
+          <w:szCs w:val="22"/>
+        </w:rPr>
+        <w:t xml:space="preserve">function </w:t>
+      </w:r>
+      <w:proofErr w:type="gramStart"/>
+      <w:r>
+        <w:rPr>
+          <w:sz w:val="22"/>
+          <w:szCs w:val="22"/>
+        </w:rPr>
+        <w:t>decrement(</w:t>
+      </w:r>
+      <w:proofErr w:type="gramEnd"/>
+      <w:r>
+        <w:rPr>
+          <w:sz w:val="22"/>
+          <w:szCs w:val="22"/>
+        </w:rPr>
+        <w:t xml:space="preserve">) { </w:t>
+      </w:r>
+    </w:p>
+    <w:p>
+      <w:pPr>
+        <w:rPr>
+          <w:sz w:val="22"/>
+          <w:szCs w:val="22"/>
+        </w:rPr>
+      </w:pPr>
+      <w:proofErr w:type="spellStart"/>
+      <w:proofErr w:type="gramStart"/>
+      <w:r>
+        <w:rPr>
+          <w:sz w:val="22"/>
+          <w:szCs w:val="22"/>
+        </w:rPr>
+        <w:t>setNumber</w:t>
+      </w:r>
+      <w:proofErr w:type="spellEnd"/>
+      <w:r>
+        <w:rPr>
+          <w:sz w:val="22"/>
+          <w:szCs w:val="22"/>
+        </w:rPr>
+        <w:t>(</w:t>
+      </w:r>
+      <w:proofErr w:type="spellStart"/>
+      <w:proofErr w:type="gramEnd"/>
+      <w:r>
+        <w:rPr>
+          <w:sz w:val="22"/>
+          <w:szCs w:val="22"/>
+        </w:rPr>
+        <w:t>prev</w:t>
+      </w:r>
+      <w:proofErr w:type="spellEnd"/>
+      <w:r>
+        <w:rPr>
+          <w:sz w:val="22"/>
+          <w:szCs w:val="22"/>
+        </w:rPr>
+        <w:t xml:space="preserve"> =&gt; </w:t>
+      </w:r>
+      <w:proofErr w:type="spellStart"/>
+      <w:r>
+        <w:rPr>
+          <w:sz w:val="22"/>
+          <w:szCs w:val="22"/>
+        </w:rPr>
+        <w:t>prev</w:t>
+      </w:r>
+      <w:proofErr w:type="spellEnd"/>
+      <w:r>
+        <w:rPr>
+          <w:sz w:val="22"/>
+          <w:szCs w:val="22"/>
+        </w:rPr>
+        <w:t xml:space="preserve"> - 1); </w:t>
+      </w:r>
+    </w:p>
+    <w:p>
+      <w:pPr>
+        <w:rPr>
+          <w:sz w:val="22"/>
+          <w:szCs w:val="22"/>
+        </w:rPr>
+      </w:pPr>
+      <w:proofErr w:type="gramStart"/>
+      <w:r>
+        <w:rPr>
+          <w:sz w:val="22"/>
+          <w:szCs w:val="22"/>
+        </w:rPr>
+        <w:t>welcome(</w:t>
+      </w:r>
+      <w:proofErr w:type="gramEnd"/>
+      <w:r>
+        <w:rPr>
+          <w:sz w:val="22"/>
+          <w:szCs w:val="22"/>
+        </w:rPr>
+        <w:t xml:space="preserve">) </w:t>
+      </w:r>
+    </w:p>
+    <w:p>
+      <w:pPr>
+        <w:rPr>
+          <w:sz w:val="22"/>
+          <w:szCs w:val="22"/>
+        </w:rPr>
+      </w:pPr>
+      <w:r>
+        <w:rPr>
+          <w:sz w:val="22"/>
+          <w:szCs w:val="22"/>
+        </w:rPr>
+        <w:t xml:space="preserve">} </w:t>
+      </w:r>
+    </w:p>
+    <w:p>
+      <w:pPr>
+        <w:rPr>
+          <w:sz w:val="22"/>
+          <w:szCs w:val="22"/>
+        </w:rPr>
+      </w:pPr>
+      <w:r>
+        <w:rPr>
+          <w:sz w:val="22"/>
+          <w:szCs w:val="22"/>
+        </w:rPr>
+        <w:t xml:space="preserve">function </w:t>
+      </w:r>
+      <w:proofErr w:type="spellStart"/>
+      <w:proofErr w:type="gramStart"/>
+      <w:r>
+        <w:rPr>
+          <w:sz w:val="22"/>
+          <w:szCs w:val="22"/>
+        </w:rPr>
+        <w:t>clickEventHandler</w:t>
+      </w:r>
+      <w:proofErr w:type="spellEnd"/>
+      <w:r>
+        <w:rPr>
+          <w:sz w:val="22"/>
+          <w:szCs w:val="22"/>
+        </w:rPr>
+        <w:t>(</w:t>
+      </w:r>
+      <w:proofErr w:type="gramEnd"/>
+      <w:r>
+        <w:rPr>
+          <w:sz w:val="22"/>
+          <w:szCs w:val="22"/>
+        </w:rPr>
+        <w:t xml:space="preserve">) { </w:t>
+      </w:r>
+    </w:p>
+    <w:p>
+      <w:pPr>
+        <w:rPr>
+          <w:sz w:val="22"/>
+          <w:szCs w:val="22"/>
+        </w:rPr>
+      </w:pPr>
+      <w:proofErr w:type="gramStart"/>
+      <w:r>
+        <w:rPr>
+          <w:sz w:val="22"/>
+          <w:szCs w:val="22"/>
+        </w:rPr>
         <w:t>alert(</w:t>
       </w:r>
       <w:proofErr w:type="gramEnd"/>
@@ -4183,32 +4532,7 @@
           <w:sz w:val="22"/>
           <w:szCs w:val="22"/>
         </w:rPr>
-        <w:t>`Hello ${</w:t>
-      </w:r>
-      <w:proofErr w:type="spellStart"/>
-      <w:r>
-        <w:rPr>
-          <w:sz w:val="22"/>
-          <w:szCs w:val="22"/>
-        </w:rPr>
-        <w:t>staticMessage</w:t>
-      </w:r>
-      <w:proofErr w:type="spellEnd"/>
-      <w:proofErr w:type="gramStart"/>
-      <w:r>
-        <w:rPr>
-          <w:sz w:val="22"/>
-          <w:szCs w:val="22"/>
-        </w:rPr>
-        <w:t>}!`</w:t>
-      </w:r>
-      <w:proofErr w:type="gramEnd"/>
-      <w:r>
-        <w:rPr>
-          <w:sz w:val="22"/>
-          <w:szCs w:val="22"/>
-        </w:rPr>
-        <w:t xml:space="preserve">); </w:t>
+        <w:t xml:space="preserve">"button was clicked!"); </w:t>
       </w:r>
     </w:p>
     <w:p>
@@ -4246,7 +4570,7 @@
           <w:sz w:val="22"/>
           <w:szCs w:val="22"/>
         </w:rPr>
-        <w:t>increment(</w:t>
+        <w:t>convert(</w:t>
       </w:r>
       <w:proofErr w:type="gramEnd"/>
       <w:r>
@@ -4264,14 +4588,365 @@
           <w:szCs w:val="22"/>
         </w:rPr>
       </w:pPr>
-      <w:proofErr w:type="spellStart"/>
-      <w:proofErr w:type="gramStart"/>
-      <w:r>
-        <w:rPr>
-          <w:sz w:val="22"/>
-          <w:szCs w:val="22"/>
-        </w:rPr>
-        <w:t>setNumber</w:t>
+      <w:proofErr w:type="gramStart"/>
+      <w:r>
+        <w:rPr>
+          <w:sz w:val="22"/>
+          <w:szCs w:val="22"/>
+        </w:rPr>
+        <w:t>alert(</w:t>
+      </w:r>
+      <w:proofErr w:type="gramEnd"/>
+      <w:r>
+        <w:rPr>
+          <w:sz w:val="22"/>
+          <w:szCs w:val="22"/>
+        </w:rPr>
+        <w:t xml:space="preserve">currency * 80); </w:t>
+      </w:r>
+    </w:p>
+    <w:p>
+      <w:pPr>
+        <w:rPr>
+          <w:sz w:val="22"/>
+          <w:szCs w:val="22"/>
+        </w:rPr>
+      </w:pPr>
+      <w:r>
+        <w:rPr>
+          <w:sz w:val="22"/>
+          <w:szCs w:val="22"/>
+        </w:rPr>
+        <w:t xml:space="preserve">} </w:t>
+      </w:r>
+    </w:p>
+    <w:p>
+      <w:pPr>
+        <w:rPr>
+          <w:sz w:val="22"/>
+          <w:szCs w:val="22"/>
+        </w:rPr>
+      </w:pPr>
+      <w:r>
+        <w:rPr>
+          <w:sz w:val="22"/>
+          <w:szCs w:val="22"/>
+        </w:rPr>
+        <w:t xml:space="preserve">return ( </w:t>
+      </w:r>
+    </w:p>
+    <w:p>
+      <w:pPr>
+        <w:rPr>
+          <w:sz w:val="22"/>
+          <w:szCs w:val="22"/>
+        </w:rPr>
+      </w:pPr>
+      <w:r>
+        <w:rPr>
+          <w:sz w:val="22"/>
+          <w:szCs w:val="22"/>
+        </w:rPr>
+        <w:t xml:space="preserve">&lt;&gt; </w:t>
+      </w:r>
+    </w:p>
+    <w:p>
+      <w:pPr>
+        <w:rPr>
+          <w:sz w:val="22"/>
+          <w:szCs w:val="22"/>
+        </w:rPr>
+      </w:pPr>
+      <w:r>
+        <w:rPr>
+          <w:sz w:val="22"/>
+          <w:szCs w:val="22"/>
+        </w:rPr>
+        <w:t xml:space="preserve">&lt;h1&gt;{number}&lt;/h1&gt; </w:t>
+      </w:r>
+    </w:p>
+    <w:p>
+      <w:pPr>
+        <w:rPr>
+          <w:sz w:val="22"/>
+          <w:szCs w:val="22"/>
+        </w:rPr>
+      </w:pPr>
+      <w:r>
+        <w:rPr>
+          <w:sz w:val="22"/>
+          <w:szCs w:val="22"/>
+        </w:rPr>
+        <w:t xml:space="preserve">&lt;button </w:t>
+      </w:r>
+      <w:proofErr w:type="spellStart"/>
+      <w:r>
+        <w:rPr>
+          <w:sz w:val="22"/>
+          <w:szCs w:val="22"/>
+        </w:rPr>
+        <w:t>onClick</w:t>
+      </w:r>
+      <w:proofErr w:type="spellEnd"/>
+      <w:r>
+        <w:rPr>
+          <w:sz w:val="22"/>
+          <w:szCs w:val="22"/>
+        </w:rPr>
+        <w:t>={increment}&gt;increment&lt;/button&gt; &lt;</w:t>
+      </w:r>
+      <w:proofErr w:type="spellStart"/>
+      <w:r>
+        <w:rPr>
+          <w:sz w:val="22"/>
+          <w:szCs w:val="22"/>
+        </w:rPr>
+        <w:t>br</w:t>
+      </w:r>
+      <w:proofErr w:type="spellEnd"/>
+      <w:r>
+        <w:rPr>
+          <w:sz w:val="22"/>
+          <w:szCs w:val="22"/>
+        </w:rPr>
+        <w:t xml:space="preserve"> /&gt; </w:t>
+      </w:r>
+    </w:p>
+    <w:p>
+      <w:pPr>
+        <w:rPr>
+          <w:sz w:val="22"/>
+          <w:szCs w:val="22"/>
+        </w:rPr>
+      </w:pPr>
+      <w:r>
+        <w:rPr>
+          <w:sz w:val="22"/>
+          <w:szCs w:val="22"/>
+        </w:rPr>
+        <w:t xml:space="preserve">&lt;button </w:t>
+      </w:r>
+      <w:proofErr w:type="spellStart"/>
+      <w:r>
+        <w:rPr>
+          <w:sz w:val="22"/>
+          <w:szCs w:val="22"/>
+        </w:rPr>
+        <w:t>onClick</w:t>
+      </w:r>
+      <w:proofErr w:type="spellEnd"/>
+      <w:r>
+        <w:rPr>
+          <w:sz w:val="22"/>
+          <w:szCs w:val="22"/>
+        </w:rPr>
+        <w:t>={decrement}&gt;decrement&lt;/button&gt; &lt;</w:t>
+      </w:r>
+      <w:proofErr w:type="spellStart"/>
+      <w:r>
+        <w:rPr>
+          <w:sz w:val="22"/>
+          <w:szCs w:val="22"/>
+        </w:rPr>
+        <w:t>br</w:t>
+      </w:r>
+      <w:proofErr w:type="spellEnd"/>
+      <w:r>
+        <w:rPr>
+          <w:sz w:val="22"/>
+          <w:szCs w:val="22"/>
+        </w:rPr>
+        <w:t xml:space="preserve"> /&gt; </w:t>
+      </w:r>
+    </w:p>
+    <w:p>
+      <w:pPr>
+        <w:rPr>
+          <w:sz w:val="22"/>
+          <w:szCs w:val="22"/>
+        </w:rPr>
+      </w:pPr>
+      <w:r>
+        <w:rPr>
+          <w:sz w:val="22"/>
+          <w:szCs w:val="22"/>
+        </w:rPr>
+        <w:t>&lt;button&gt;Say Welcome&lt;/button&gt; &lt;</w:t>
+      </w:r>
+      <w:proofErr w:type="spellStart"/>
+      <w:r>
+        <w:rPr>
+          <w:sz w:val="22"/>
+          <w:szCs w:val="22"/>
+        </w:rPr>
+        <w:t>br</w:t>
+      </w:r>
+      <w:proofErr w:type="spellEnd"/>
+      <w:r>
+        <w:rPr>
+          <w:sz w:val="22"/>
+          <w:szCs w:val="22"/>
+        </w:rPr>
+        <w:t xml:space="preserve"> /&gt; </w:t>
+      </w:r>
+    </w:p>
+    <w:p>
+      <w:pPr>
+        <w:rPr>
+          <w:sz w:val="22"/>
+          <w:szCs w:val="22"/>
+        </w:rPr>
+      </w:pPr>
+      <w:r>
+        <w:rPr>
+          <w:sz w:val="22"/>
+          <w:szCs w:val="22"/>
+        </w:rPr>
+        <w:t xml:space="preserve">&lt;button </w:t>
+      </w:r>
+      <w:proofErr w:type="spellStart"/>
+      <w:r>
+        <w:rPr>
+          <w:sz w:val="22"/>
+          <w:szCs w:val="22"/>
+        </w:rPr>
+        <w:t>onClick</w:t>
+      </w:r>
+      <w:proofErr w:type="spellEnd"/>
+      <w:r>
+        <w:rPr>
+          <w:sz w:val="22"/>
+          <w:szCs w:val="22"/>
+        </w:rPr>
+        <w:t>={</w:t>
+      </w:r>
+      <w:proofErr w:type="spellStart"/>
+      <w:r>
+        <w:rPr>
+          <w:sz w:val="22"/>
+          <w:szCs w:val="22"/>
+        </w:rPr>
+        <w:t>clickEventHandler</w:t>
+      </w:r>
+      <w:proofErr w:type="spellEnd"/>
+      <w:r>
+        <w:rPr>
+          <w:sz w:val="22"/>
+          <w:szCs w:val="22"/>
+        </w:rPr>
+        <w:t>} &gt;Click on me&lt;/button&gt; &lt;</w:t>
+      </w:r>
+      <w:proofErr w:type="spellStart"/>
+      <w:r>
+        <w:rPr>
+          <w:sz w:val="22"/>
+          <w:szCs w:val="22"/>
+        </w:rPr>
+        <w:t>br</w:t>
+      </w:r>
+      <w:proofErr w:type="spellEnd"/>
+      <w:r>
+        <w:rPr>
+          <w:sz w:val="22"/>
+          <w:szCs w:val="22"/>
+        </w:rPr>
+        <w:t xml:space="preserve"> /&gt; </w:t>
+      </w:r>
+    </w:p>
+    <w:p>
+      <w:pPr>
+        <w:rPr>
+          <w:sz w:val="22"/>
+          <w:szCs w:val="22"/>
+        </w:rPr>
+      </w:pPr>
+      <w:r>
+        <w:rPr>
+          <w:sz w:val="22"/>
+          <w:szCs w:val="22"/>
+        </w:rPr>
+        <w:t>&lt;h1 style</w:t>
+      </w:r>
+      <w:proofErr w:type="gramStart"/>
+      <w:r>
+        <w:rPr>
+          <w:sz w:val="22"/>
+          <w:szCs w:val="22"/>
+        </w:rPr>
+        <w:t>={</w:t>
+      </w:r>
+      <w:proofErr w:type="gramEnd"/>
+      <w:r>
+        <w:rPr>
+          <w:sz w:val="22"/>
+          <w:szCs w:val="22"/>
+        </w:rPr>
+        <w:t>{</w:t>
+      </w:r>
+      <w:proofErr w:type="spellStart"/>
+      <w:r>
+        <w:rPr>
+          <w:sz w:val="22"/>
+          <w:szCs w:val="22"/>
+        </w:rPr>
+        <w:t>color</w:t>
+      </w:r>
+      <w:proofErr w:type="spellEnd"/>
+      <w:r>
+        <w:rPr>
+          <w:sz w:val="22"/>
+          <w:szCs w:val="22"/>
+        </w:rPr>
+        <w:t xml:space="preserve">: "red"}} &gt;Currency Convertor&lt;/h1&gt; </w:t>
+      </w:r>
+    </w:p>
+    <w:p>
+      <w:pPr>
+        <w:rPr>
+          <w:sz w:val="22"/>
+          <w:szCs w:val="22"/>
+        </w:rPr>
+      </w:pPr>
+      <w:r>
+        <w:rPr>
+          <w:sz w:val="22"/>
+          <w:szCs w:val="22"/>
+        </w:rPr>
+        <w:t xml:space="preserve">&lt;input </w:t>
+      </w:r>
+      <w:proofErr w:type="spellStart"/>
+      <w:r>
+        <w:rPr>
+          <w:sz w:val="22"/>
+          <w:szCs w:val="22"/>
+        </w:rPr>
+        <w:t>onChange</w:t>
+      </w:r>
+      <w:proofErr w:type="spellEnd"/>
+      <w:proofErr w:type="gramStart"/>
+      <w:r>
+        <w:rPr>
+          <w:sz w:val="22"/>
+          <w:szCs w:val="22"/>
+        </w:rPr>
+        <w:t>={</w:t>
+      </w:r>
+      <w:proofErr w:type="gramEnd"/>
+      <w:r>
+        <w:rPr>
+          <w:sz w:val="22"/>
+          <w:szCs w:val="22"/>
+        </w:rPr>
+        <w:t xml:space="preserve">e =&gt; </w:t>
+      </w:r>
+      <w:proofErr w:type="spellStart"/>
+      <w:proofErr w:type="gramStart"/>
+      <w:r>
+        <w:rPr>
+          <w:sz w:val="22"/>
+          <w:szCs w:val="22"/>
+        </w:rPr>
+        <w:t>setCurrency</w:t>
       </w:r>
       <w:proofErr w:type="spellEnd"/>
       <w:r>
@@ -4281,62 +4956,192 @@
         </w:rPr>
         <w:t>(</w:t>
       </w:r>
-      <w:proofErr w:type="spellStart"/>
-      <w:proofErr w:type="gramEnd"/>
-      <w:r>
-        <w:rPr>
-          <w:sz w:val="22"/>
-          <w:szCs w:val="22"/>
-        </w:rPr>
-        <w:t>prev</w:t>
-      </w:r>
-      <w:proofErr w:type="spellEnd"/>
-      <w:r>
-        <w:rPr>
-          <w:sz w:val="22"/>
-          <w:szCs w:val="22"/>
-        </w:rPr>
-        <w:t xml:space="preserve"> =&gt; </w:t>
-      </w:r>
-      <w:proofErr w:type="spellStart"/>
-      <w:r>
-        <w:rPr>
-          <w:sz w:val="22"/>
-          <w:szCs w:val="22"/>
-        </w:rPr>
-        <w:t>prev</w:t>
-      </w:r>
-      <w:proofErr w:type="spellEnd"/>
-      <w:r>
-        <w:rPr>
-          <w:sz w:val="22"/>
-          <w:szCs w:val="22"/>
-        </w:rPr>
-        <w:t xml:space="preserve"> + 1); </w:t>
-      </w:r>
-    </w:p>
-    <w:p>
-      <w:pPr>
-        <w:rPr>
-          <w:sz w:val="22"/>
-          <w:szCs w:val="22"/>
-        </w:rPr>
-      </w:pPr>
-      <w:proofErr w:type="gramStart"/>
-      <w:r>
-        <w:rPr>
-          <w:sz w:val="22"/>
-          <w:szCs w:val="22"/>
-        </w:rPr>
-        <w:t>welcome(</w:t>
-      </w:r>
-      <w:proofErr w:type="gramEnd"/>
-      <w:r>
-        <w:rPr>
-          <w:sz w:val="22"/>
-          <w:szCs w:val="22"/>
-        </w:rPr>
-        <w:t xml:space="preserve">); </w:t>
+      <w:proofErr w:type="gramEnd"/>
+      <w:r>
+        <w:rPr>
+          <w:sz w:val="22"/>
+          <w:szCs w:val="22"/>
+        </w:rPr>
+        <w:t>Number(</w:t>
+      </w:r>
+      <w:proofErr w:type="spellStart"/>
+      <w:proofErr w:type="gramStart"/>
+      <w:r>
+        <w:rPr>
+          <w:sz w:val="22"/>
+          <w:szCs w:val="22"/>
+        </w:rPr>
+        <w:t>e.target</w:t>
+      </w:r>
+      <w:proofErr w:type="gramEnd"/>
+      <w:r>
+        <w:rPr>
+          <w:sz w:val="22"/>
+          <w:szCs w:val="22"/>
+        </w:rPr>
+        <w:t>.value</w:t>
+      </w:r>
+      <w:proofErr w:type="spellEnd"/>
+      <w:r>
+        <w:rPr>
+          <w:sz w:val="22"/>
+          <w:szCs w:val="22"/>
+        </w:rPr>
+        <w:t xml:space="preserve">))} /&gt; </w:t>
+      </w:r>
+    </w:p>
+    <w:p>
+      <w:pPr>
+        <w:rPr>
+          <w:sz w:val="22"/>
+          <w:szCs w:val="22"/>
+        </w:rPr>
+      </w:pPr>
+      <w:r>
+        <w:rPr>
+          <w:sz w:val="22"/>
+          <w:szCs w:val="22"/>
+        </w:rPr>
+        <w:t>&lt;</w:t>
+      </w:r>
+      <w:proofErr w:type="spellStart"/>
+      <w:r>
+        <w:rPr>
+          <w:sz w:val="22"/>
+          <w:szCs w:val="22"/>
+        </w:rPr>
+        <w:t>br</w:t>
+      </w:r>
+      <w:proofErr w:type="spellEnd"/>
+      <w:r>
+        <w:rPr>
+          <w:sz w:val="22"/>
+          <w:szCs w:val="22"/>
+        </w:rPr>
+        <w:t xml:space="preserve"> /&gt; </w:t>
+      </w:r>
+    </w:p>
+    <w:p>
+      <w:pPr>
+        <w:rPr>
+          <w:sz w:val="22"/>
+          <w:szCs w:val="22"/>
+        </w:rPr>
+      </w:pPr>
+      <w:r>
+        <w:rPr>
+          <w:sz w:val="22"/>
+          <w:szCs w:val="22"/>
+        </w:rPr>
+        <w:t>&lt;</w:t>
+      </w:r>
+      <w:proofErr w:type="spellStart"/>
+      <w:r>
+        <w:rPr>
+          <w:sz w:val="22"/>
+          <w:szCs w:val="22"/>
+        </w:rPr>
+        <w:t>textarea</w:t>
+      </w:r>
+      <w:proofErr w:type="spellEnd"/>
+      <w:r>
+        <w:rPr>
+          <w:sz w:val="22"/>
+          <w:szCs w:val="22"/>
+        </w:rPr>
+        <w:t xml:space="preserve"> value={"Euro"} /&gt; </w:t>
+      </w:r>
+    </w:p>
+    <w:p>
+      <w:pPr>
+        <w:rPr>
+          <w:sz w:val="22"/>
+          <w:szCs w:val="22"/>
+        </w:rPr>
+      </w:pPr>
+      <w:r>
+        <w:rPr>
+          <w:sz w:val="22"/>
+          <w:szCs w:val="22"/>
+        </w:rPr>
+        <w:t>&lt;</w:t>
+      </w:r>
+      <w:proofErr w:type="spellStart"/>
+      <w:r>
+        <w:rPr>
+          <w:sz w:val="22"/>
+          <w:szCs w:val="22"/>
+        </w:rPr>
+        <w:t>br</w:t>
+      </w:r>
+      <w:proofErr w:type="spellEnd"/>
+      <w:r>
+        <w:rPr>
+          <w:sz w:val="22"/>
+          <w:szCs w:val="22"/>
+        </w:rPr>
+        <w:t xml:space="preserve"> /&gt; </w:t>
+      </w:r>
+    </w:p>
+    <w:p>
+      <w:pPr>
+        <w:rPr>
+          <w:sz w:val="22"/>
+          <w:szCs w:val="22"/>
+        </w:rPr>
+      </w:pPr>
+      <w:r>
+        <w:rPr>
+          <w:sz w:val="22"/>
+          <w:szCs w:val="22"/>
+        </w:rPr>
+        <w:t xml:space="preserve">&lt;button </w:t>
+      </w:r>
+      <w:proofErr w:type="spellStart"/>
+      <w:r>
+        <w:rPr>
+          <w:sz w:val="22"/>
+          <w:szCs w:val="22"/>
+        </w:rPr>
+        <w:t>onClick</w:t>
+      </w:r>
+      <w:proofErr w:type="spellEnd"/>
+      <w:r>
+        <w:rPr>
+          <w:sz w:val="22"/>
+          <w:szCs w:val="22"/>
+        </w:rPr>
+        <w:t xml:space="preserve">={convert} &gt;Convert&lt;/button&gt; </w:t>
+      </w:r>
+    </w:p>
+    <w:p>
+      <w:pPr>
+        <w:rPr>
+          <w:sz w:val="22"/>
+          <w:szCs w:val="22"/>
+        </w:rPr>
+      </w:pPr>
+      <w:r>
+        <w:rPr>
+          <w:sz w:val="22"/>
+          <w:szCs w:val="22"/>
+        </w:rPr>
+        <w:t xml:space="preserve">&lt;/&gt; </w:t>
+      </w:r>
+    </w:p>
+    <w:p>
+      <w:pPr>
+        <w:rPr>
+          <w:sz w:val="22"/>
+          <w:szCs w:val="22"/>
+        </w:rPr>
+      </w:pPr>
+      <w:r>
+        <w:rPr>
+          <w:sz w:val="22"/>
+          <w:szCs w:val="22"/>
+        </w:rPr>
+        <w:t xml:space="preserve">) </w:t>
       </w:r>
     </w:p>
     <w:p>
@@ -4366,823 +5171,7 @@
           <w:sz w:val="22"/>
           <w:szCs w:val="22"/>
         </w:rPr>
-        <w:t xml:space="preserve">function </w:t>
-      </w:r>
-      <w:proofErr w:type="gramStart"/>
-      <w:r>
-        <w:rPr>
-          <w:sz w:val="22"/>
-          <w:szCs w:val="22"/>
-        </w:rPr>
-        <w:t>decrement(</w:t>
-      </w:r>
-      <w:proofErr w:type="gramEnd"/>
-      <w:r>
-        <w:rPr>
-          <w:sz w:val="22"/>
-          <w:szCs w:val="22"/>
-        </w:rPr>
-        <w:t xml:space="preserve">) { </w:t>
-      </w:r>
-    </w:p>
-    <w:p>
-      <w:pPr>
-        <w:rPr>
-          <w:sz w:val="22"/>
-          <w:szCs w:val="22"/>
-        </w:rPr>
-      </w:pPr>
-      <w:proofErr w:type="spellStart"/>
-      <w:proofErr w:type="gramStart"/>
-      <w:r>
-        <w:rPr>
-          <w:sz w:val="22"/>
-          <w:szCs w:val="22"/>
-        </w:rPr>
-        <w:t>setNumber</w:t>
-      </w:r>
-      <w:proofErr w:type="spellEnd"/>
-      <w:r>
-        <w:rPr>
-          <w:sz w:val="22"/>
-          <w:szCs w:val="22"/>
-        </w:rPr>
-        <w:t>(</w:t>
-      </w:r>
-      <w:proofErr w:type="spellStart"/>
-      <w:proofErr w:type="gramEnd"/>
-      <w:r>
-        <w:rPr>
-          <w:sz w:val="22"/>
-          <w:szCs w:val="22"/>
-        </w:rPr>
-        <w:t>prev</w:t>
-      </w:r>
-      <w:proofErr w:type="spellEnd"/>
-      <w:r>
-        <w:rPr>
-          <w:sz w:val="22"/>
-          <w:szCs w:val="22"/>
-        </w:rPr>
-        <w:t xml:space="preserve"> =&gt; </w:t>
-      </w:r>
-      <w:proofErr w:type="spellStart"/>
-      <w:r>
-        <w:rPr>
-          <w:sz w:val="22"/>
-          <w:szCs w:val="22"/>
-        </w:rPr>
-        <w:t>prev</w:t>
-      </w:r>
-      <w:proofErr w:type="spellEnd"/>
-      <w:r>
-        <w:rPr>
-          <w:sz w:val="22"/>
-          <w:szCs w:val="22"/>
-        </w:rPr>
-        <w:t xml:space="preserve"> - 1); </w:t>
-      </w:r>
-    </w:p>
-    <w:p>
-      <w:pPr>
-        <w:rPr>
-          <w:sz w:val="22"/>
-          <w:szCs w:val="22"/>
-        </w:rPr>
-      </w:pPr>
-      <w:proofErr w:type="gramStart"/>
-      <w:r>
-        <w:rPr>
-          <w:sz w:val="22"/>
-          <w:szCs w:val="22"/>
-        </w:rPr>
-        <w:t>welcome(</w:t>
-      </w:r>
-      <w:proofErr w:type="gramEnd"/>
-      <w:r>
-        <w:rPr>
-          <w:sz w:val="22"/>
-          <w:szCs w:val="22"/>
-        </w:rPr>
-        <w:t xml:space="preserve">) </w:t>
-      </w:r>
-    </w:p>
-    <w:p>
-      <w:pPr>
-        <w:rPr>
-          <w:sz w:val="22"/>
-          <w:szCs w:val="22"/>
-        </w:rPr>
-      </w:pPr>
-      <w:r>
-        <w:rPr>
-          <w:sz w:val="22"/>
-          <w:szCs w:val="22"/>
-        </w:rPr>
-        <w:t xml:space="preserve">} </w:t>
-      </w:r>
-    </w:p>
-    <w:p>
-      <w:pPr>
-        <w:rPr>
-          <w:sz w:val="22"/>
-          <w:szCs w:val="22"/>
-        </w:rPr>
-      </w:pPr>
-      <w:r>
-        <w:rPr>
-          <w:sz w:val="22"/>
-          <w:szCs w:val="22"/>
-        </w:rPr>
-        <w:t xml:space="preserve">function </w:t>
-      </w:r>
-      <w:proofErr w:type="spellStart"/>
-      <w:proofErr w:type="gramStart"/>
-      <w:r>
-        <w:rPr>
-          <w:sz w:val="22"/>
-          <w:szCs w:val="22"/>
-        </w:rPr>
-        <w:t>clickEventHandler</w:t>
-      </w:r>
-      <w:proofErr w:type="spellEnd"/>
-      <w:r>
-        <w:rPr>
-          <w:sz w:val="22"/>
-          <w:szCs w:val="22"/>
-        </w:rPr>
-        <w:t>(</w:t>
-      </w:r>
-      <w:proofErr w:type="gramEnd"/>
-      <w:r>
-        <w:rPr>
-          <w:sz w:val="22"/>
-          <w:szCs w:val="22"/>
-        </w:rPr>
-        <w:t xml:space="preserve">) { </w:t>
-      </w:r>
-    </w:p>
-    <w:p>
-      <w:pPr>
-        <w:rPr>
-          <w:sz w:val="22"/>
-          <w:szCs w:val="22"/>
-        </w:rPr>
-      </w:pPr>
-      <w:proofErr w:type="gramStart"/>
-      <w:r>
-        <w:rPr>
-          <w:sz w:val="22"/>
-          <w:szCs w:val="22"/>
-        </w:rPr>
-        <w:t>alert(</w:t>
-      </w:r>
-      <w:proofErr w:type="gramEnd"/>
-      <w:r>
-        <w:rPr>
-          <w:sz w:val="22"/>
-          <w:szCs w:val="22"/>
-        </w:rPr>
-        <w:t xml:space="preserve">"button was clicked!"); </w:t>
-      </w:r>
-    </w:p>
-    <w:p>
-      <w:pPr>
-        <w:rPr>
-          <w:sz w:val="22"/>
-          <w:szCs w:val="22"/>
-        </w:rPr>
-      </w:pPr>
-      <w:r>
-        <w:rPr>
-          <w:sz w:val="22"/>
-          <w:szCs w:val="22"/>
-        </w:rPr>
-        <w:t xml:space="preserve">} </w:t>
-      </w:r>
-    </w:p>
-    <w:p>
-      <w:pPr>
-        <w:rPr>
-          <w:sz w:val="22"/>
-          <w:szCs w:val="22"/>
-        </w:rPr>
-      </w:pPr>
-      <w:r>
-        <w:rPr>
-          <w:sz w:val="22"/>
-          <w:szCs w:val="22"/>
-        </w:rPr>
-        <w:t xml:space="preserve">function </w:t>
-      </w:r>
-      <w:proofErr w:type="gramStart"/>
-      <w:r>
-        <w:rPr>
-          <w:sz w:val="22"/>
-          <w:szCs w:val="22"/>
-        </w:rPr>
-        <w:t>convert(</w:t>
-      </w:r>
-      <w:proofErr w:type="gramEnd"/>
-      <w:r>
-        <w:rPr>
-          <w:sz w:val="22"/>
-          <w:szCs w:val="22"/>
-        </w:rPr>
-        <w:t xml:space="preserve">) { </w:t>
-      </w:r>
-    </w:p>
-    <w:p>
-      <w:pPr>
-        <w:rPr>
-          <w:sz w:val="22"/>
-          <w:szCs w:val="22"/>
-        </w:rPr>
-      </w:pPr>
-      <w:proofErr w:type="gramStart"/>
-      <w:r>
-        <w:rPr>
-          <w:sz w:val="22"/>
-          <w:szCs w:val="22"/>
-        </w:rPr>
-        <w:t>alert(</w:t>
-      </w:r>
-      <w:proofErr w:type="gramEnd"/>
-      <w:r>
-        <w:rPr>
-          <w:sz w:val="22"/>
-          <w:szCs w:val="22"/>
-        </w:rPr>
-        <w:t xml:space="preserve">currency * 80); </w:t>
-      </w:r>
-    </w:p>
-    <w:p>
-      <w:pPr>
-        <w:rPr>
-          <w:sz w:val="22"/>
-          <w:szCs w:val="22"/>
-        </w:rPr>
-      </w:pPr>
-      <w:r>
-        <w:rPr>
-          <w:sz w:val="22"/>
-          <w:szCs w:val="22"/>
-        </w:rPr>
-        <w:t xml:space="preserve">} </w:t>
-      </w:r>
-    </w:p>
-    <w:p>
-      <w:pPr>
-        <w:rPr>
-          <w:sz w:val="22"/>
-          <w:szCs w:val="22"/>
-        </w:rPr>
-      </w:pPr>
-      <w:r>
-        <w:rPr>
-          <w:sz w:val="22"/>
-          <w:szCs w:val="22"/>
-        </w:rPr>
-        <w:t xml:space="preserve">return ( </w:t>
-      </w:r>
-    </w:p>
-    <w:p>
-      <w:pPr>
-        <w:rPr>
-          <w:sz w:val="22"/>
-          <w:szCs w:val="22"/>
-        </w:rPr>
-      </w:pPr>
-      <w:r>
-        <w:rPr>
-          <w:sz w:val="22"/>
-          <w:szCs w:val="22"/>
-        </w:rPr>
-        <w:t xml:space="preserve">&lt;&gt; </w:t>
-      </w:r>
-    </w:p>
-    <w:p>
-      <w:pPr>
-        <w:rPr>
-          <w:sz w:val="22"/>
-          <w:szCs w:val="22"/>
-        </w:rPr>
-      </w:pPr>
-      <w:r>
-        <w:rPr>
-          <w:sz w:val="22"/>
-          <w:szCs w:val="22"/>
-        </w:rPr>
-        <w:t xml:space="preserve">&lt;h1&gt;{number}&lt;/h1&gt; </w:t>
-      </w:r>
-    </w:p>
-    <w:p>
-      <w:pPr>
-        <w:rPr>
-          <w:sz w:val="22"/>
-          <w:szCs w:val="22"/>
-        </w:rPr>
-      </w:pPr>
-      <w:r>
-        <w:rPr>
-          <w:sz w:val="22"/>
-          <w:szCs w:val="22"/>
-        </w:rPr>
-        <w:t xml:space="preserve">&lt;button </w:t>
-      </w:r>
-      <w:proofErr w:type="spellStart"/>
-      <w:r>
-        <w:rPr>
-          <w:sz w:val="22"/>
-          <w:szCs w:val="22"/>
-        </w:rPr>
-        <w:t>onClick</w:t>
-      </w:r>
-      <w:proofErr w:type="spellEnd"/>
-      <w:r>
-        <w:rPr>
-          <w:sz w:val="22"/>
-          <w:szCs w:val="22"/>
-        </w:rPr>
-        <w:t>={increment}&gt;increment&lt;/button&gt; &lt;</w:t>
-      </w:r>
-      <w:proofErr w:type="spellStart"/>
-      <w:r>
-        <w:rPr>
-          <w:sz w:val="22"/>
-          <w:szCs w:val="22"/>
-        </w:rPr>
-        <w:t>br</w:t>
-      </w:r>
-      <w:proofErr w:type="spellEnd"/>
-      <w:r>
-        <w:rPr>
-          <w:sz w:val="22"/>
-          <w:szCs w:val="22"/>
-        </w:rPr>
-        <w:t xml:space="preserve"> /&gt; </w:t>
-      </w:r>
-    </w:p>
-    <w:p>
-      <w:pPr>
-        <w:rPr>
-          <w:sz w:val="22"/>
-          <w:szCs w:val="22"/>
-        </w:rPr>
-      </w:pPr>
-      <w:r>
-        <w:rPr>
-          <w:sz w:val="22"/>
-          <w:szCs w:val="22"/>
-        </w:rPr>
-        <w:t xml:space="preserve">&lt;button </w:t>
-      </w:r>
-      <w:proofErr w:type="spellStart"/>
-      <w:r>
-        <w:rPr>
-          <w:sz w:val="22"/>
-          <w:szCs w:val="22"/>
-        </w:rPr>
-        <w:t>onClick</w:t>
-      </w:r>
-      <w:proofErr w:type="spellEnd"/>
-      <w:r>
-        <w:rPr>
-          <w:sz w:val="22"/>
-          <w:szCs w:val="22"/>
-        </w:rPr>
-        <w:t>={decrement}&gt;decrement&lt;/button&gt; &lt;</w:t>
-      </w:r>
-      <w:proofErr w:type="spellStart"/>
-      <w:r>
-        <w:rPr>
-          <w:sz w:val="22"/>
-          <w:szCs w:val="22"/>
-        </w:rPr>
-        <w:t>br</w:t>
-      </w:r>
-      <w:proofErr w:type="spellEnd"/>
-      <w:r>
-        <w:rPr>
-          <w:sz w:val="22"/>
-          <w:szCs w:val="22"/>
-        </w:rPr>
-        <w:t xml:space="preserve"> /&gt; </w:t>
-      </w:r>
-    </w:p>
-    <w:p>
-      <w:pPr>
-        <w:rPr>
-          <w:sz w:val="22"/>
-          <w:szCs w:val="22"/>
-        </w:rPr>
-      </w:pPr>
-      <w:r>
-        <w:rPr>
-          <w:sz w:val="22"/>
-          <w:szCs w:val="22"/>
-        </w:rPr>
-        <w:t>&lt;button&gt;Say Welcome&lt;/button&gt; &lt;</w:t>
-      </w:r>
-      <w:proofErr w:type="spellStart"/>
-      <w:r>
-        <w:rPr>
-          <w:sz w:val="22"/>
-          <w:szCs w:val="22"/>
-        </w:rPr>
-        <w:t>br</w:t>
-      </w:r>
-      <w:proofErr w:type="spellEnd"/>
-      <w:r>
-        <w:rPr>
-          <w:sz w:val="22"/>
-          <w:szCs w:val="22"/>
-        </w:rPr>
-        <w:t xml:space="preserve"> /&gt; </w:t>
-      </w:r>
-    </w:p>
-    <w:p>
-      <w:pPr>
-        <w:rPr>
-          <w:sz w:val="22"/>
-          <w:szCs w:val="22"/>
-        </w:rPr>
-      </w:pPr>
-      <w:r>
-        <w:rPr>
-          <w:sz w:val="22"/>
-          <w:szCs w:val="22"/>
-        </w:rPr>
-        <w:t xml:space="preserve">&lt;button </w:t>
-      </w:r>
-      <w:proofErr w:type="spellStart"/>
-      <w:r>
-        <w:rPr>
-          <w:sz w:val="22"/>
-          <w:szCs w:val="22"/>
-        </w:rPr>
-        <w:t>onClick</w:t>
-      </w:r>
-      <w:proofErr w:type="spellEnd"/>
-      <w:r>
-        <w:rPr>
-          <w:sz w:val="22"/>
-          <w:szCs w:val="22"/>
-        </w:rPr>
-        <w:t>={</w:t>
-      </w:r>
-      <w:proofErr w:type="spellStart"/>
-      <w:r>
-        <w:rPr>
-          <w:sz w:val="22"/>
-          <w:szCs w:val="22"/>
-        </w:rPr>
-        <w:t>clickEventHandler</w:t>
-      </w:r>
-      <w:proofErr w:type="spellEnd"/>
-      <w:r>
-        <w:rPr>
-          <w:sz w:val="22"/>
-          <w:szCs w:val="22"/>
-        </w:rPr>
-        <w:t>} &gt;Click on me&lt;/button&gt; &lt;</w:t>
-      </w:r>
-      <w:proofErr w:type="spellStart"/>
-      <w:r>
-        <w:rPr>
-          <w:sz w:val="22"/>
-          <w:szCs w:val="22"/>
-        </w:rPr>
-        <w:t>br</w:t>
-      </w:r>
-      <w:proofErr w:type="spellEnd"/>
-      <w:r>
-        <w:rPr>
-          <w:sz w:val="22"/>
-          <w:szCs w:val="22"/>
-        </w:rPr>
-        <w:t xml:space="preserve"> /&gt; </w:t>
-      </w:r>
-    </w:p>
-    <w:p>
-      <w:pPr>
-        <w:rPr>
-          <w:sz w:val="22"/>
-          <w:szCs w:val="22"/>
-        </w:rPr>
-      </w:pPr>
-      <w:r>
-        <w:rPr>
-          <w:sz w:val="22"/>
-          <w:szCs w:val="22"/>
-        </w:rPr>
-        <w:t>&lt;h1 style</w:t>
-      </w:r>
-      <w:proofErr w:type="gramStart"/>
-      <w:r>
-        <w:rPr>
-          <w:sz w:val="22"/>
-          <w:szCs w:val="22"/>
-        </w:rPr>
-        <w:t>={</w:t>
-      </w:r>
-      <w:proofErr w:type="gramEnd"/>
-      <w:r>
-        <w:rPr>
-          <w:sz w:val="22"/>
-          <w:szCs w:val="22"/>
-        </w:rPr>
-        <w:t>{</w:t>
-      </w:r>
-      <w:proofErr w:type="spellStart"/>
-      <w:r>
-        <w:rPr>
-          <w:sz w:val="22"/>
-          <w:szCs w:val="22"/>
-        </w:rPr>
-        <w:t>color</w:t>
-      </w:r>
-      <w:proofErr w:type="spellEnd"/>
-      <w:r>
-        <w:rPr>
-          <w:sz w:val="22"/>
-          <w:szCs w:val="22"/>
-        </w:rPr>
-        <w:t xml:space="preserve">: "red"}} &gt;Currency Convertor&lt;/h1&gt; </w:t>
-      </w:r>
-    </w:p>
-    <w:p>
-      <w:pPr>
-        <w:rPr>
-          <w:sz w:val="22"/>
-          <w:szCs w:val="22"/>
-        </w:rPr>
-      </w:pPr>
-      <w:r>
-        <w:rPr>
-          <w:sz w:val="22"/>
-          <w:szCs w:val="22"/>
-        </w:rPr>
-        <w:t xml:space="preserve">&lt;input </w:t>
-      </w:r>
-      <w:proofErr w:type="spellStart"/>
-      <w:r>
-        <w:rPr>
-          <w:sz w:val="22"/>
-          <w:szCs w:val="22"/>
-        </w:rPr>
-        <w:t>onChange</w:t>
-      </w:r>
-      <w:proofErr w:type="spellEnd"/>
-      <w:proofErr w:type="gramStart"/>
-      <w:r>
-        <w:rPr>
-          <w:sz w:val="22"/>
-          <w:szCs w:val="22"/>
-        </w:rPr>
-        <w:t>={</w:t>
-      </w:r>
-      <w:proofErr w:type="gramEnd"/>
-      <w:r>
-        <w:rPr>
-          <w:sz w:val="22"/>
-          <w:szCs w:val="22"/>
-        </w:rPr>
-        <w:t xml:space="preserve">e =&gt; </w:t>
-      </w:r>
-      <w:proofErr w:type="spellStart"/>
-      <w:proofErr w:type="gramStart"/>
-      <w:r>
-        <w:rPr>
-          <w:sz w:val="22"/>
-          <w:szCs w:val="22"/>
-        </w:rPr>
-        <w:t>setCurrency</w:t>
-      </w:r>
-      <w:proofErr w:type="spellEnd"/>
-      <w:r>
-        <w:rPr>
-          <w:sz w:val="22"/>
-          <w:szCs w:val="22"/>
-        </w:rPr>
-        <w:t>(</w:t>
-      </w:r>
-      <w:proofErr w:type="gramEnd"/>
-      <w:r>
-        <w:rPr>
-          <w:sz w:val="22"/>
-          <w:szCs w:val="22"/>
-        </w:rPr>
-        <w:t>Number(</w:t>
-      </w:r>
-      <w:proofErr w:type="spellStart"/>
-      <w:proofErr w:type="gramStart"/>
-      <w:r>
-        <w:rPr>
-          <w:sz w:val="22"/>
-          <w:szCs w:val="22"/>
-        </w:rPr>
-        <w:t>e.target</w:t>
-      </w:r>
-      <w:proofErr w:type="gramEnd"/>
-      <w:r>
-        <w:rPr>
-          <w:sz w:val="22"/>
-          <w:szCs w:val="22"/>
-        </w:rPr>
-        <w:t>.value</w:t>
-      </w:r>
-      <w:proofErr w:type="spellEnd"/>
-      <w:r>
-        <w:rPr>
-          <w:sz w:val="22"/>
-          <w:szCs w:val="22"/>
-        </w:rPr>
-        <w:t xml:space="preserve">))} /&gt; </w:t>
-      </w:r>
-    </w:p>
-    <w:p>
-      <w:pPr>
-        <w:rPr>
-          <w:sz w:val="22"/>
-          <w:szCs w:val="22"/>
-        </w:rPr>
-      </w:pPr>
-      <w:r>
-        <w:rPr>
-          <w:sz w:val="22"/>
-          <w:szCs w:val="22"/>
-        </w:rPr>
-        <w:t>&lt;</w:t>
-      </w:r>
-      <w:proofErr w:type="spellStart"/>
-      <w:r>
-        <w:rPr>
-          <w:sz w:val="22"/>
-          <w:szCs w:val="22"/>
-        </w:rPr>
-        <w:t>br</w:t>
-      </w:r>
-      <w:proofErr w:type="spellEnd"/>
-      <w:r>
-        <w:rPr>
-          <w:sz w:val="22"/>
-          <w:szCs w:val="22"/>
-        </w:rPr>
-        <w:t xml:space="preserve"> /&gt; </w:t>
-      </w:r>
-    </w:p>
-    <w:p>
-      <w:pPr>
-        <w:rPr>
-          <w:sz w:val="22"/>
-          <w:szCs w:val="22"/>
-        </w:rPr>
-      </w:pPr>
-      <w:r>
-        <w:rPr>
-          <w:sz w:val="22"/>
-          <w:szCs w:val="22"/>
-        </w:rPr>
-        <w:t>&lt;</w:t>
-      </w:r>
-      <w:proofErr w:type="spellStart"/>
-      <w:r>
-        <w:rPr>
-          <w:sz w:val="22"/>
-          <w:szCs w:val="22"/>
-        </w:rPr>
-        <w:t>textarea</w:t>
-      </w:r>
-      <w:proofErr w:type="spellEnd"/>
-      <w:r>
-        <w:rPr>
-          <w:sz w:val="22"/>
-          <w:szCs w:val="22"/>
-        </w:rPr>
-        <w:t xml:space="preserve"> value={"Euro"} /&gt; </w:t>
-      </w:r>
-    </w:p>
-    <w:p>
-      <w:pPr>
-        <w:rPr>
-          <w:sz w:val="22"/>
-          <w:szCs w:val="22"/>
-        </w:rPr>
-      </w:pPr>
-      <w:r>
-        <w:rPr>
-          <w:sz w:val="22"/>
-          <w:szCs w:val="22"/>
-        </w:rPr>
-        <w:t>&lt;</w:t>
-      </w:r>
-      <w:proofErr w:type="spellStart"/>
-      <w:r>
-        <w:rPr>
-          <w:sz w:val="22"/>
-          <w:szCs w:val="22"/>
-        </w:rPr>
-        <w:t>br</w:t>
-      </w:r>
-      <w:proofErr w:type="spellEnd"/>
-      <w:r>
-        <w:rPr>
-          <w:sz w:val="22"/>
-          <w:szCs w:val="22"/>
-        </w:rPr>
-        <w:t xml:space="preserve"> /&gt; </w:t>
-      </w:r>
-    </w:p>
-    <w:p>
-      <w:pPr>
-        <w:rPr>
-          <w:sz w:val="22"/>
-          <w:szCs w:val="22"/>
-        </w:rPr>
-      </w:pPr>
-      <w:r>
-        <w:rPr>
-          <w:sz w:val="22"/>
-          <w:szCs w:val="22"/>
-        </w:rPr>
-        <w:t xml:space="preserve">&lt;button </w:t>
-      </w:r>
-      <w:proofErr w:type="spellStart"/>
-      <w:r>
-        <w:rPr>
-          <w:sz w:val="22"/>
-          <w:szCs w:val="22"/>
-        </w:rPr>
-        <w:t>onClick</w:t>
-      </w:r>
-      <w:proofErr w:type="spellEnd"/>
-      <w:r>
-        <w:rPr>
-          <w:sz w:val="22"/>
-          <w:szCs w:val="22"/>
-        </w:rPr>
-        <w:t xml:space="preserve">={convert} &gt;Convert&lt;/button&gt; </w:t>
-      </w:r>
-    </w:p>
-    <w:p>
-      <w:pPr>
-        <w:rPr>
-          <w:sz w:val="22"/>
-          <w:szCs w:val="22"/>
-        </w:rPr>
-      </w:pPr>
-      <w:r>
-        <w:rPr>
-          <w:sz w:val="22"/>
-          <w:szCs w:val="22"/>
-        </w:rPr>
-        <w:t xml:space="preserve">&lt;/&gt; </w:t>
-      </w:r>
-    </w:p>
-    <w:p>
-      <w:pPr>
-        <w:rPr>
-          <w:sz w:val="22"/>
-          <w:szCs w:val="22"/>
-        </w:rPr>
-      </w:pPr>
-      <w:r>
-        <w:rPr>
-          <w:sz w:val="22"/>
-          <w:szCs w:val="22"/>
-        </w:rPr>
         <w:lastRenderedPageBreak/>
-        <w:t xml:space="preserve">) </w:t>
-      </w:r>
-    </w:p>
-    <w:p>
-      <w:pPr>
-        <w:rPr>
-          <w:sz w:val="22"/>
-          <w:szCs w:val="22"/>
-        </w:rPr>
-      </w:pPr>
-      <w:r>
-        <w:rPr>
-          <w:sz w:val="22"/>
-          <w:szCs w:val="22"/>
-        </w:rPr>
-        <w:t xml:space="preserve">} </w:t>
-      </w:r>
-    </w:p>
-    <w:p>
-      <w:pPr>
-        <w:rPr>
-          <w:sz w:val="22"/>
-          <w:szCs w:val="22"/>
-        </w:rPr>
-      </w:pPr>
-      <w:r>
-        <w:rPr>
-          <w:sz w:val="22"/>
-          <w:szCs w:val="22"/>
-        </w:rPr>
         <w:t>export default App;</w:t>
       </w:r>
     </w:p>
@@ -5889,85 +5878,85 @@
           <w:sz w:val="22"/>
           <w:szCs w:val="22"/>
         </w:rPr>
+        <w:t>return &lt;</w:t>
+      </w:r>
+      <w:proofErr w:type="spellStart"/>
+      <w:r>
+        <w:rPr>
+          <w:sz w:val="22"/>
+          <w:szCs w:val="22"/>
+        </w:rPr>
+        <w:t>UserGreeting</w:t>
+      </w:r>
+      <w:proofErr w:type="spellEnd"/>
+      <w:r>
+        <w:rPr>
+          <w:sz w:val="22"/>
+          <w:szCs w:val="22"/>
+        </w:rPr>
+        <w:t xml:space="preserve"> </w:t>
+      </w:r>
+      <w:proofErr w:type="spellStart"/>
+      <w:r>
+        <w:rPr>
+          <w:sz w:val="22"/>
+          <w:szCs w:val="22"/>
+        </w:rPr>
+        <w:t>onClick</w:t>
+      </w:r>
+      <w:proofErr w:type="spellEnd"/>
+      <w:r>
+        <w:rPr>
+          <w:sz w:val="22"/>
+          <w:szCs w:val="22"/>
+        </w:rPr>
+        <w:t>={</w:t>
+      </w:r>
+      <w:proofErr w:type="spellStart"/>
+      <w:r>
+        <w:rPr>
+          <w:sz w:val="22"/>
+          <w:szCs w:val="22"/>
+        </w:rPr>
+        <w:t>onClick</w:t>
+      </w:r>
+      <w:proofErr w:type="spellEnd"/>
+      <w:r>
+        <w:rPr>
+          <w:sz w:val="22"/>
+          <w:szCs w:val="22"/>
+        </w:rPr>
+        <w:t xml:space="preserve">} /&gt; </w:t>
+      </w:r>
+    </w:p>
+    <w:p>
+      <w:pPr>
+        <w:rPr>
+          <w:sz w:val="22"/>
+          <w:szCs w:val="22"/>
+        </w:rPr>
+      </w:pPr>
+      <w:r>
+        <w:rPr>
+          <w:sz w:val="22"/>
+          <w:szCs w:val="22"/>
+        </w:rPr>
+        <w:t xml:space="preserve">} </w:t>
+      </w:r>
+    </w:p>
+    <w:p>
+      <w:pPr>
+        <w:rPr>
+          <w:sz w:val="22"/>
+          <w:szCs w:val="22"/>
+        </w:rPr>
+      </w:pPr>
+      <w:r>
+        <w:rPr>
+          <w:sz w:val="22"/>
+          <w:szCs w:val="22"/>
+        </w:rPr>
         <w:lastRenderedPageBreak/>
-        <w:t>return &lt;</w:t>
-      </w:r>
-      <w:proofErr w:type="spellStart"/>
-      <w:r>
-        <w:rPr>
-          <w:sz w:val="22"/>
-          <w:szCs w:val="22"/>
-        </w:rPr>
-        <w:t>UserGreeting</w:t>
-      </w:r>
-      <w:proofErr w:type="spellEnd"/>
-      <w:r>
-        <w:rPr>
-          <w:sz w:val="22"/>
-          <w:szCs w:val="22"/>
-        </w:rPr>
-        <w:t xml:space="preserve"> </w:t>
-      </w:r>
-      <w:proofErr w:type="spellStart"/>
-      <w:r>
-        <w:rPr>
-          <w:sz w:val="22"/>
-          <w:szCs w:val="22"/>
-        </w:rPr>
-        <w:t>onClick</w:t>
-      </w:r>
-      <w:proofErr w:type="spellEnd"/>
-      <w:r>
-        <w:rPr>
-          <w:sz w:val="22"/>
-          <w:szCs w:val="22"/>
-        </w:rPr>
-        <w:t>={</w:t>
-      </w:r>
-      <w:proofErr w:type="spellStart"/>
-      <w:r>
-        <w:rPr>
-          <w:sz w:val="22"/>
-          <w:szCs w:val="22"/>
-        </w:rPr>
-        <w:t>onClick</w:t>
-      </w:r>
-      <w:proofErr w:type="spellEnd"/>
-      <w:r>
-        <w:rPr>
-          <w:sz w:val="22"/>
-          <w:szCs w:val="22"/>
-        </w:rPr>
-        <w:t xml:space="preserve">} /&gt; </w:t>
-      </w:r>
-    </w:p>
-    <w:p>
-      <w:pPr>
-        <w:rPr>
-          <w:sz w:val="22"/>
-          <w:szCs w:val="22"/>
-        </w:rPr>
-      </w:pPr>
-      <w:r>
-        <w:rPr>
-          <w:sz w:val="22"/>
-          <w:szCs w:val="22"/>
-        </w:rPr>
-        <w:t xml:space="preserve">} </w:t>
-      </w:r>
-    </w:p>
-    <w:p>
-      <w:pPr>
-        <w:rPr>
-          <w:sz w:val="22"/>
-          <w:szCs w:val="22"/>
-        </w:rPr>
-      </w:pPr>
-      <w:r>
-        <w:rPr>
-          <w:sz w:val="22"/>
-          <w:szCs w:val="22"/>
-        </w:rPr>
         <w:t>return &lt;</w:t>
       </w:r>
       <w:proofErr w:type="spellStart"/>
@@ -6591,30 +6580,30 @@
           <w:sz w:val="28"/>
           <w:szCs w:val="28"/>
         </w:rPr>
+        <w:t>Q13) React hands on exercise</w:t>
+      </w:r>
+    </w:p>
+    <w:p>
+      <w:pPr>
+        <w:rPr>
+          <w:sz w:val="22"/>
+          <w:szCs w:val="22"/>
+        </w:rPr>
+      </w:pPr>
+    </w:p>
+    <w:p>
+      <w:pPr>
+        <w:rPr>
+          <w:sz w:val="22"/>
+          <w:szCs w:val="22"/>
+        </w:rPr>
+      </w:pPr>
+      <w:r>
+        <w:rPr>
+          <w:sz w:val="22"/>
+          <w:szCs w:val="22"/>
+        </w:rPr>
         <w:lastRenderedPageBreak/>
-        <w:t>Q13) React hands on exercise</w:t>
-      </w:r>
-    </w:p>
-    <w:p>
-      <w:pPr>
-        <w:rPr>
-          <w:sz w:val="22"/>
-          <w:szCs w:val="22"/>
-        </w:rPr>
-      </w:pPr>
-    </w:p>
-    <w:p>
-      <w:pPr>
-        <w:rPr>
-          <w:sz w:val="22"/>
-          <w:szCs w:val="22"/>
-        </w:rPr>
-      </w:pPr>
-      <w:r>
-        <w:rPr>
-          <w:sz w:val="22"/>
-          <w:szCs w:val="22"/>
-        </w:rPr>
         <w:t>import React from 'react';</w:t>
       </w:r>
     </w:p>
@@ -7277,8 +7266,68 @@
           <w:sz w:val="22"/>
           <w:szCs w:val="22"/>
         </w:rPr>
+        <w:t>                    &lt;p&gt;4/5/2021&lt;/p&gt;</w:t>
+      </w:r>
+    </w:p>
+    <w:p>
+      <w:pPr>
+        <w:rPr>
+          <w:sz w:val="22"/>
+          <w:szCs w:val="22"/>
+        </w:rPr>
+      </w:pPr>
+      <w:r>
+        <w:rPr>
+          <w:sz w:val="22"/>
+          <w:szCs w:val="22"/>
+        </w:rPr>
+        <w:t>                &lt;/div&gt;</w:t>
+      </w:r>
+    </w:p>
+    <w:p>
+      <w:pPr>
+        <w:rPr>
+          <w:sz w:val="22"/>
+          <w:szCs w:val="22"/>
+        </w:rPr>
+      </w:pPr>
+      <w:r>
+        <w:rPr>
+          <w:sz w:val="22"/>
+          <w:szCs w:val="22"/>
+        </w:rPr>
+        <w:t>                &lt;div&gt;</w:t>
+      </w:r>
+    </w:p>
+    <w:p>
+      <w:pPr>
+        <w:rPr>
+          <w:sz w:val="22"/>
+          <w:szCs w:val="22"/>
+        </w:rPr>
+      </w:pPr>
+      <w:r>
+        <w:rPr>
+          <w:sz w:val="22"/>
+          <w:szCs w:val="22"/>
+        </w:rPr>
         <w:lastRenderedPageBreak/>
-        <w:t>                    &lt;p&gt;4/5/2021&lt;/p&gt;</w:t>
+        <w:t>                    &lt;strong&gt;React&lt;/strong&gt;</w:t>
+      </w:r>
+    </w:p>
+    <w:p>
+      <w:pPr>
+        <w:rPr>
+          <w:sz w:val="22"/>
+          <w:szCs w:val="22"/>
+        </w:rPr>
+      </w:pPr>
+      <w:r>
+        <w:rPr>
+          <w:sz w:val="22"/>
+          <w:szCs w:val="22"/>
+        </w:rPr>
+        <w:t>                    &lt;p&gt;6/3/20201&lt;/p&gt;</w:t>
       </w:r>
     </w:p>
     <w:p>
@@ -7308,6 +7357,175 @@
           <w:sz w:val="22"/>
           <w:szCs w:val="22"/>
         </w:rPr>
+        <w:t>            &lt;/div&gt;</w:t>
+      </w:r>
+    </w:p>
+    <w:p>
+      <w:pPr>
+        <w:rPr>
+          <w:sz w:val="22"/>
+          <w:szCs w:val="22"/>
+        </w:rPr>
+      </w:pPr>
+    </w:p>
+    <w:p>
+      <w:pPr>
+        <w:rPr>
+          <w:sz w:val="22"/>
+          <w:szCs w:val="22"/>
+        </w:rPr>
+      </w:pPr>
+      <w:r>
+        <w:rPr>
+          <w:sz w:val="22"/>
+          <w:szCs w:val="22"/>
+        </w:rPr>
+        <w:t xml:space="preserve">            &lt;div </w:t>
+      </w:r>
+      <w:proofErr w:type="spellStart"/>
+      <w:r>
+        <w:rPr>
+          <w:sz w:val="22"/>
+          <w:szCs w:val="22"/>
+        </w:rPr>
+        <w:t>className</w:t>
+      </w:r>
+      <w:proofErr w:type="spellEnd"/>
+      <w:r>
+        <w:rPr>
+          <w:sz w:val="22"/>
+          <w:szCs w:val="22"/>
+        </w:rPr>
+        <w:t>="section"&gt;</w:t>
+      </w:r>
+    </w:p>
+    <w:p>
+      <w:pPr>
+        <w:rPr>
+          <w:sz w:val="22"/>
+          <w:szCs w:val="22"/>
+        </w:rPr>
+      </w:pPr>
+      <w:r>
+        <w:rPr>
+          <w:sz w:val="22"/>
+          <w:szCs w:val="22"/>
+        </w:rPr>
+        <w:t>                &lt;h2&gt;Book Details&lt;/h2&gt;</w:t>
+      </w:r>
+    </w:p>
+    <w:p>
+      <w:pPr>
+        <w:rPr>
+          <w:sz w:val="22"/>
+          <w:szCs w:val="22"/>
+        </w:rPr>
+      </w:pPr>
+      <w:r>
+        <w:rPr>
+          <w:sz w:val="22"/>
+          <w:szCs w:val="22"/>
+        </w:rPr>
+        <w:t>                &lt;</w:t>
+      </w:r>
+      <w:proofErr w:type="spellStart"/>
+      <w:r>
+        <w:rPr>
+          <w:sz w:val="22"/>
+          <w:szCs w:val="22"/>
+        </w:rPr>
+        <w:t>BookDetails</w:t>
+      </w:r>
+      <w:proofErr w:type="spellEnd"/>
+      <w:r>
+        <w:rPr>
+          <w:sz w:val="22"/>
+          <w:szCs w:val="22"/>
+        </w:rPr>
+        <w:t xml:space="preserve"> books={books} /&gt;</w:t>
+      </w:r>
+    </w:p>
+    <w:p>
+      <w:pPr>
+        <w:rPr>
+          <w:sz w:val="22"/>
+          <w:szCs w:val="22"/>
+        </w:rPr>
+      </w:pPr>
+      <w:r>
+        <w:rPr>
+          <w:sz w:val="22"/>
+          <w:szCs w:val="22"/>
+        </w:rPr>
+        <w:t>            &lt;/div&gt;</w:t>
+      </w:r>
+    </w:p>
+    <w:p>
+      <w:pPr>
+        <w:rPr>
+          <w:sz w:val="22"/>
+          <w:szCs w:val="22"/>
+        </w:rPr>
+      </w:pPr>
+    </w:p>
+    <w:p>
+      <w:pPr>
+        <w:rPr>
+          <w:sz w:val="22"/>
+          <w:szCs w:val="22"/>
+        </w:rPr>
+      </w:pPr>
+      <w:r>
+        <w:rPr>
+          <w:sz w:val="22"/>
+          <w:szCs w:val="22"/>
+        </w:rPr>
+        <w:t xml:space="preserve">            &lt;div </w:t>
+      </w:r>
+      <w:proofErr w:type="spellStart"/>
+      <w:r>
+        <w:rPr>
+          <w:sz w:val="22"/>
+          <w:szCs w:val="22"/>
+        </w:rPr>
+        <w:t>className</w:t>
+      </w:r>
+      <w:proofErr w:type="spellEnd"/>
+      <w:r>
+        <w:rPr>
+          <w:sz w:val="22"/>
+          <w:szCs w:val="22"/>
+        </w:rPr>
+        <w:t>="section"&gt;</w:t>
+      </w:r>
+    </w:p>
+    <w:p>
+      <w:pPr>
+        <w:rPr>
+          <w:sz w:val="22"/>
+          <w:szCs w:val="22"/>
+        </w:rPr>
+      </w:pPr>
+      <w:r>
+        <w:rPr>
+          <w:sz w:val="22"/>
+          <w:szCs w:val="22"/>
+        </w:rPr>
+        <w:t>                &lt;h2&gt;Blog Details&lt;/h2&gt;</w:t>
+      </w:r>
+    </w:p>
+    <w:p>
+      <w:pPr>
+        <w:rPr>
+          <w:sz w:val="22"/>
+          <w:szCs w:val="22"/>
+        </w:rPr>
+      </w:pPr>
+      <w:r>
+        <w:rPr>
+          <w:sz w:val="22"/>
+          <w:szCs w:val="22"/>
+        </w:rPr>
         <w:t>                &lt;div&gt;</w:t>
       </w:r>
     </w:p>
@@ -7323,22 +7541,53 @@
           <w:sz w:val="22"/>
           <w:szCs w:val="22"/>
         </w:rPr>
-        <w:t>                    &lt;strong&gt;React&lt;/strong&gt;</w:t>
-      </w:r>
-    </w:p>
-    <w:p>
-      <w:pPr>
-        <w:rPr>
-          <w:sz w:val="22"/>
-          <w:szCs w:val="22"/>
-        </w:rPr>
-      </w:pPr>
-      <w:r>
-        <w:rPr>
-          <w:sz w:val="22"/>
-          <w:szCs w:val="22"/>
-        </w:rPr>
-        <w:t>                    &lt;p&gt;6/3/20201&lt;/p&gt;</w:t>
+        <w:t>                    &lt;strong&gt;React Learning&lt;/strong&gt;</w:t>
+      </w:r>
+    </w:p>
+    <w:p>
+      <w:pPr>
+        <w:rPr>
+          <w:sz w:val="22"/>
+          <w:szCs w:val="22"/>
+        </w:rPr>
+      </w:pPr>
+      <w:r>
+        <w:rPr>
+          <w:sz w:val="22"/>
+          <w:szCs w:val="22"/>
+        </w:rPr>
+        <w:t>                    &lt;p&gt;&lt;b&gt;Stephen Biz&lt;/b&gt;&lt;/p&gt;</w:t>
+      </w:r>
+    </w:p>
+    <w:p>
+      <w:pPr>
+        <w:rPr>
+          <w:sz w:val="22"/>
+          <w:szCs w:val="22"/>
+        </w:rPr>
+      </w:pPr>
+      <w:r>
+        <w:rPr>
+          <w:sz w:val="22"/>
+          <w:szCs w:val="22"/>
+        </w:rPr>
+        <w:t xml:space="preserve">                    &lt;p&gt;Welcome to learning </w:t>
+      </w:r>
+      <w:proofErr w:type="gramStart"/>
+      <w:r>
+        <w:rPr>
+          <w:sz w:val="22"/>
+          <w:szCs w:val="22"/>
+        </w:rPr>
+        <w:t>React!&lt;</w:t>
+      </w:r>
+      <w:proofErr w:type="gramEnd"/>
+      <w:r>
+        <w:rPr>
+          <w:sz w:val="22"/>
+          <w:szCs w:val="22"/>
+        </w:rPr>
+        <w:t>/p&gt;</w:t>
       </w:r>
     </w:p>
     <w:p>
@@ -7368,6 +7617,122 @@
           <w:sz w:val="22"/>
           <w:szCs w:val="22"/>
         </w:rPr>
+        <w:t>                &lt;div&gt;</w:t>
+      </w:r>
+    </w:p>
+    <w:p>
+      <w:pPr>
+        <w:rPr>
+          <w:sz w:val="22"/>
+          <w:szCs w:val="22"/>
+        </w:rPr>
+      </w:pPr>
+      <w:r>
+        <w:rPr>
+          <w:sz w:val="22"/>
+          <w:szCs w:val="22"/>
+        </w:rPr>
+        <w:t>                    &lt;strong&gt;Installation&lt;/strong&gt;</w:t>
+      </w:r>
+    </w:p>
+    <w:p>
+      <w:pPr>
+        <w:rPr>
+          <w:sz w:val="22"/>
+          <w:szCs w:val="22"/>
+        </w:rPr>
+      </w:pPr>
+      <w:r>
+        <w:rPr>
+          <w:sz w:val="22"/>
+          <w:szCs w:val="22"/>
+        </w:rPr>
+        <w:t>                    &lt;p&gt;&lt;b&gt;</w:t>
+      </w:r>
+      <w:proofErr w:type="spellStart"/>
+      <w:r>
+        <w:rPr>
+          <w:sz w:val="22"/>
+          <w:szCs w:val="22"/>
+        </w:rPr>
+        <w:t>Schwezdenier</w:t>
+      </w:r>
+      <w:proofErr w:type="spellEnd"/>
+      <w:r>
+        <w:rPr>
+          <w:sz w:val="22"/>
+          <w:szCs w:val="22"/>
+        </w:rPr>
+        <w:t>&lt;/b&gt;&lt;/p&gt;</w:t>
+      </w:r>
+    </w:p>
+    <w:p>
+      <w:pPr>
+        <w:rPr>
+          <w:sz w:val="22"/>
+          <w:szCs w:val="22"/>
+        </w:rPr>
+      </w:pPr>
+      <w:r>
+        <w:rPr>
+          <w:sz w:val="22"/>
+          <w:szCs w:val="22"/>
+        </w:rPr>
+        <w:t xml:space="preserve">                    &lt;p&gt;You can install React from </w:t>
+      </w:r>
+      <w:proofErr w:type="spellStart"/>
+      <w:proofErr w:type="gramStart"/>
+      <w:r>
+        <w:rPr>
+          <w:sz w:val="22"/>
+          <w:szCs w:val="22"/>
+        </w:rPr>
+        <w:t>npm</w:t>
+      </w:r>
+      <w:proofErr w:type="spellEnd"/>
+      <w:r>
+        <w:rPr>
+          <w:sz w:val="22"/>
+          <w:szCs w:val="22"/>
+        </w:rPr>
+        <w:t>.&lt;</w:t>
+      </w:r>
+      <w:proofErr w:type="gramEnd"/>
+      <w:r>
+        <w:rPr>
+          <w:sz w:val="22"/>
+          <w:szCs w:val="22"/>
+        </w:rPr>
+        <w:t>/p&gt;</w:t>
+      </w:r>
+    </w:p>
+    <w:p>
+      <w:pPr>
+        <w:rPr>
+          <w:sz w:val="22"/>
+          <w:szCs w:val="22"/>
+        </w:rPr>
+      </w:pPr>
+      <w:r>
+        <w:rPr>
+          <w:sz w:val="22"/>
+          <w:szCs w:val="22"/>
+        </w:rPr>
+        <w:t>                &lt;/div&gt;</w:t>
+      </w:r>
+    </w:p>
+    <w:p>
+      <w:pPr>
+        <w:rPr>
+          <w:sz w:val="22"/>
+          <w:szCs w:val="22"/>
+        </w:rPr>
+      </w:pPr>
+      <w:r>
+        <w:rPr>
+          <w:sz w:val="22"/>
+          <w:szCs w:val="22"/>
+        </w:rPr>
         <w:t>            &lt;/div&gt;</w:t>
       </w:r>
     </w:p>
@@ -7378,382 +7743,6 @@
           <w:szCs w:val="22"/>
         </w:rPr>
       </w:pPr>
-    </w:p>
-    <w:p>
-      <w:pPr>
-        <w:rPr>
-          <w:sz w:val="22"/>
-          <w:szCs w:val="22"/>
-        </w:rPr>
-      </w:pPr>
-      <w:r>
-        <w:rPr>
-          <w:sz w:val="22"/>
-          <w:szCs w:val="22"/>
-        </w:rPr>
-        <w:t xml:space="preserve">            &lt;div </w:t>
-      </w:r>
-      <w:proofErr w:type="spellStart"/>
-      <w:r>
-        <w:rPr>
-          <w:sz w:val="22"/>
-          <w:szCs w:val="22"/>
-        </w:rPr>
-        <w:t>className</w:t>
-      </w:r>
-      <w:proofErr w:type="spellEnd"/>
-      <w:r>
-        <w:rPr>
-          <w:sz w:val="22"/>
-          <w:szCs w:val="22"/>
-        </w:rPr>
-        <w:t>="section"&gt;</w:t>
-      </w:r>
-    </w:p>
-    <w:p>
-      <w:pPr>
-        <w:rPr>
-          <w:sz w:val="22"/>
-          <w:szCs w:val="22"/>
-        </w:rPr>
-      </w:pPr>
-      <w:r>
-        <w:rPr>
-          <w:sz w:val="22"/>
-          <w:szCs w:val="22"/>
-        </w:rPr>
-        <w:t>                &lt;h2&gt;Book Details&lt;/h2&gt;</w:t>
-      </w:r>
-    </w:p>
-    <w:p>
-      <w:pPr>
-        <w:rPr>
-          <w:sz w:val="22"/>
-          <w:szCs w:val="22"/>
-        </w:rPr>
-      </w:pPr>
-      <w:r>
-        <w:rPr>
-          <w:sz w:val="22"/>
-          <w:szCs w:val="22"/>
-        </w:rPr>
-        <w:t>                &lt;</w:t>
-      </w:r>
-      <w:proofErr w:type="spellStart"/>
-      <w:r>
-        <w:rPr>
-          <w:sz w:val="22"/>
-          <w:szCs w:val="22"/>
-        </w:rPr>
-        <w:t>BookDetails</w:t>
-      </w:r>
-      <w:proofErr w:type="spellEnd"/>
-      <w:r>
-        <w:rPr>
-          <w:sz w:val="22"/>
-          <w:szCs w:val="22"/>
-        </w:rPr>
-        <w:t xml:space="preserve"> books={books} /&gt;</w:t>
-      </w:r>
-    </w:p>
-    <w:p>
-      <w:pPr>
-        <w:rPr>
-          <w:sz w:val="22"/>
-          <w:szCs w:val="22"/>
-        </w:rPr>
-      </w:pPr>
-      <w:r>
-        <w:rPr>
-          <w:sz w:val="22"/>
-          <w:szCs w:val="22"/>
-        </w:rPr>
-        <w:t>            &lt;/div&gt;</w:t>
-      </w:r>
-    </w:p>
-    <w:p>
-      <w:pPr>
-        <w:rPr>
-          <w:sz w:val="22"/>
-          <w:szCs w:val="22"/>
-        </w:rPr>
-      </w:pPr>
-    </w:p>
-    <w:p>
-      <w:pPr>
-        <w:rPr>
-          <w:sz w:val="22"/>
-          <w:szCs w:val="22"/>
-        </w:rPr>
-      </w:pPr>
-      <w:r>
-        <w:rPr>
-          <w:sz w:val="22"/>
-          <w:szCs w:val="22"/>
-        </w:rPr>
-        <w:t xml:space="preserve">            &lt;div </w:t>
-      </w:r>
-      <w:proofErr w:type="spellStart"/>
-      <w:r>
-        <w:rPr>
-          <w:sz w:val="22"/>
-          <w:szCs w:val="22"/>
-        </w:rPr>
-        <w:t>className</w:t>
-      </w:r>
-      <w:proofErr w:type="spellEnd"/>
-      <w:r>
-        <w:rPr>
-          <w:sz w:val="22"/>
-          <w:szCs w:val="22"/>
-        </w:rPr>
-        <w:t>="section"&gt;</w:t>
-      </w:r>
-    </w:p>
-    <w:p>
-      <w:pPr>
-        <w:rPr>
-          <w:sz w:val="22"/>
-          <w:szCs w:val="22"/>
-        </w:rPr>
-      </w:pPr>
-      <w:r>
-        <w:rPr>
-          <w:sz w:val="22"/>
-          <w:szCs w:val="22"/>
-        </w:rPr>
-        <w:t>                &lt;h2&gt;Blog Details&lt;/h2&gt;</w:t>
-      </w:r>
-    </w:p>
-    <w:p>
-      <w:pPr>
-        <w:rPr>
-          <w:sz w:val="22"/>
-          <w:szCs w:val="22"/>
-        </w:rPr>
-      </w:pPr>
-      <w:r>
-        <w:rPr>
-          <w:sz w:val="22"/>
-          <w:szCs w:val="22"/>
-        </w:rPr>
-        <w:t>                &lt;div&gt;</w:t>
-      </w:r>
-    </w:p>
-    <w:p>
-      <w:pPr>
-        <w:rPr>
-          <w:sz w:val="22"/>
-          <w:szCs w:val="22"/>
-        </w:rPr>
-      </w:pPr>
-      <w:r>
-        <w:rPr>
-          <w:sz w:val="22"/>
-          <w:szCs w:val="22"/>
-        </w:rPr>
-        <w:t>                    &lt;strong&gt;React Learning&lt;/strong&gt;</w:t>
-      </w:r>
-    </w:p>
-    <w:p>
-      <w:pPr>
-        <w:rPr>
-          <w:sz w:val="22"/>
-          <w:szCs w:val="22"/>
-        </w:rPr>
-      </w:pPr>
-      <w:r>
-        <w:rPr>
-          <w:sz w:val="22"/>
-          <w:szCs w:val="22"/>
-        </w:rPr>
-        <w:t>                    &lt;p&gt;&lt;b&gt;Stephen Biz&lt;/b&gt;&lt;/p&gt;</w:t>
-      </w:r>
-    </w:p>
-    <w:p>
-      <w:pPr>
-        <w:rPr>
-          <w:sz w:val="22"/>
-          <w:szCs w:val="22"/>
-        </w:rPr>
-      </w:pPr>
-      <w:r>
-        <w:rPr>
-          <w:sz w:val="22"/>
-          <w:szCs w:val="22"/>
-        </w:rPr>
-        <w:t xml:space="preserve">                    &lt;p&gt;Welcome to learning </w:t>
-      </w:r>
-      <w:proofErr w:type="gramStart"/>
-      <w:r>
-        <w:rPr>
-          <w:sz w:val="22"/>
-          <w:szCs w:val="22"/>
-        </w:rPr>
-        <w:t>React!&lt;</w:t>
-      </w:r>
-      <w:proofErr w:type="gramEnd"/>
-      <w:r>
-        <w:rPr>
-          <w:sz w:val="22"/>
-          <w:szCs w:val="22"/>
-        </w:rPr>
-        <w:t>/p&gt;</w:t>
-      </w:r>
-    </w:p>
-    <w:p>
-      <w:pPr>
-        <w:rPr>
-          <w:sz w:val="22"/>
-          <w:szCs w:val="22"/>
-        </w:rPr>
-      </w:pPr>
-      <w:r>
-        <w:rPr>
-          <w:sz w:val="22"/>
-          <w:szCs w:val="22"/>
-        </w:rPr>
-        <w:t>                &lt;/div&gt;</w:t>
-      </w:r>
-    </w:p>
-    <w:p>
-      <w:pPr>
-        <w:rPr>
-          <w:sz w:val="22"/>
-          <w:szCs w:val="22"/>
-        </w:rPr>
-      </w:pPr>
-      <w:r>
-        <w:rPr>
-          <w:sz w:val="22"/>
-          <w:szCs w:val="22"/>
-        </w:rPr>
-        <w:t>                &lt;div&gt;</w:t>
-      </w:r>
-    </w:p>
-    <w:p>
-      <w:pPr>
-        <w:rPr>
-          <w:sz w:val="22"/>
-          <w:szCs w:val="22"/>
-        </w:rPr>
-      </w:pPr>
-      <w:r>
-        <w:rPr>
-          <w:sz w:val="22"/>
-          <w:szCs w:val="22"/>
-        </w:rPr>
-        <w:t>                    &lt;strong&gt;Installation&lt;/strong&gt;</w:t>
-      </w:r>
-    </w:p>
-    <w:p>
-      <w:pPr>
-        <w:rPr>
-          <w:sz w:val="22"/>
-          <w:szCs w:val="22"/>
-        </w:rPr>
-      </w:pPr>
-      <w:r>
-        <w:rPr>
-          <w:sz w:val="22"/>
-          <w:szCs w:val="22"/>
-        </w:rPr>
-        <w:t>                    &lt;p&gt;&lt;b&gt;</w:t>
-      </w:r>
-      <w:proofErr w:type="spellStart"/>
-      <w:r>
-        <w:rPr>
-          <w:sz w:val="22"/>
-          <w:szCs w:val="22"/>
-        </w:rPr>
-        <w:t>Schwezdenier</w:t>
-      </w:r>
-      <w:proofErr w:type="spellEnd"/>
-      <w:r>
-        <w:rPr>
-          <w:sz w:val="22"/>
-          <w:szCs w:val="22"/>
-        </w:rPr>
-        <w:t>&lt;/b&gt;&lt;/p&gt;</w:t>
-      </w:r>
-    </w:p>
-    <w:p>
-      <w:pPr>
-        <w:rPr>
-          <w:sz w:val="22"/>
-          <w:szCs w:val="22"/>
-        </w:rPr>
-      </w:pPr>
-      <w:r>
-        <w:rPr>
-          <w:sz w:val="22"/>
-          <w:szCs w:val="22"/>
-        </w:rPr>
-        <w:t xml:space="preserve">                    &lt;p&gt;You can install React from </w:t>
-      </w:r>
-      <w:proofErr w:type="spellStart"/>
-      <w:proofErr w:type="gramStart"/>
-      <w:r>
-        <w:rPr>
-          <w:sz w:val="22"/>
-          <w:szCs w:val="22"/>
-        </w:rPr>
-        <w:t>npm</w:t>
-      </w:r>
-      <w:proofErr w:type="spellEnd"/>
-      <w:r>
-        <w:rPr>
-          <w:sz w:val="22"/>
-          <w:szCs w:val="22"/>
-        </w:rPr>
-        <w:t>.&lt;</w:t>
-      </w:r>
-      <w:proofErr w:type="gramEnd"/>
-      <w:r>
-        <w:rPr>
-          <w:sz w:val="22"/>
-          <w:szCs w:val="22"/>
-        </w:rPr>
-        <w:t>/p&gt;</w:t>
-      </w:r>
-    </w:p>
-    <w:p>
-      <w:pPr>
-        <w:rPr>
-          <w:sz w:val="22"/>
-          <w:szCs w:val="22"/>
-        </w:rPr>
-      </w:pPr>
-      <w:r>
-        <w:rPr>
-          <w:sz w:val="22"/>
-          <w:szCs w:val="22"/>
-        </w:rPr>
-        <w:t>                &lt;/div&gt;</w:t>
-      </w:r>
-    </w:p>
-    <w:p>
-      <w:pPr>
-        <w:rPr>
-          <w:sz w:val="22"/>
-          <w:szCs w:val="22"/>
-        </w:rPr>
-      </w:pPr>
-      <w:r>
-        <w:rPr>
-          <w:sz w:val="22"/>
-          <w:szCs w:val="22"/>
-        </w:rPr>
-        <w:t>            &lt;/div&gt;</w:t>
-      </w:r>
-    </w:p>
-    <w:p>
-      <w:pPr>
-        <w:rPr>
-          <w:sz w:val="22"/>
-          <w:szCs w:val="22"/>
-        </w:rPr>
-      </w:pPr>
       <w:r>
         <w:rPr>
           <w:sz w:val="22"/>
@@ -7812,37 +7801,37 @@
           <w:sz w:val="22"/>
           <w:szCs w:val="22"/>
         </w:rPr>
+        <w:t>export default App;</w:t>
+      </w:r>
+    </w:p>
+    <w:p>
+      <w:pPr>
+        <w:rPr>
+          <w:sz w:val="22"/>
+          <w:szCs w:val="22"/>
+        </w:rPr>
+      </w:pPr>
+      <w:r>
+        <w:rPr>
+          <w:sz w:val="22"/>
+          <w:szCs w:val="22"/>
+        </w:rPr>
+        <w:br/>
+      </w:r>
+    </w:p>
+    <w:p>
+      <w:pPr>
+        <w:rPr>
+          <w:sz w:val="22"/>
+          <w:szCs w:val="22"/>
+        </w:rPr>
+      </w:pPr>
+      <w:r>
+        <w:rPr>
+          <w:sz w:val="22"/>
+          <w:szCs w:val="22"/>
+        </w:rPr>
         <w:lastRenderedPageBreak/>
-        <w:t>export default App;</w:t>
-      </w:r>
-    </w:p>
-    <w:p>
-      <w:pPr>
-        <w:rPr>
-          <w:sz w:val="22"/>
-          <w:szCs w:val="22"/>
-        </w:rPr>
-      </w:pPr>
-      <w:r>
-        <w:rPr>
-          <w:sz w:val="22"/>
-          <w:szCs w:val="22"/>
-        </w:rPr>
-        <w:br/>
-      </w:r>
-    </w:p>
-    <w:p>
-      <w:pPr>
-        <w:rPr>
-          <w:sz w:val="22"/>
-          <w:szCs w:val="22"/>
-        </w:rPr>
-      </w:pPr>
-      <w:r>
-        <w:rPr>
-          <w:sz w:val="22"/>
-          <w:szCs w:val="22"/>
-        </w:rPr>
         <w:t>.container {</w:t>
       </w:r>
     </w:p>
@@ -8157,7 +8146,7 @@
           <w:noProof/>
         </w:rPr>
         <w:drawing>
-          <wp:inline distT="0" distB="0" distL="0" distR="0" wp14:anchorId="47FFD561" wp14:editId="27075E00">
+          <wp:inline distT="0" distB="0" distL="0" distR="0" wp14:anchorId="47FFD561" wp14:editId="0120EA11">
             <wp:extent cx="5731510" cy="1544955"/>
             <wp:effectExtent l="0" t="0" r="2540" b="0"/>
             <wp:docPr id="7" name="Picture 1"/>
@@ -8831,6 +8820,7 @@
   <w:style w:type="character" w:default="1" w:styleId="DefaultParagraphFont">
     <w:name w:val="Default Paragraph Font"/>
     <w:uiPriority w:val="1"/>
+    <w:semiHidden/>
     <w:unhideWhenUsed/>
   </w:style>
   <w:style w:type="table" w:default="1" w:styleId="TableNormal">
